--- a/trunk/Word filer/SD/UseCase_Priority_List.docx
+++ b/trunk/Word filer/SD/UseCase_Priority_List.docx
@@ -632,8 +632,6 @@
               </w:rPr>
               <w:t>Iteration</w:t>
             </w:r>
-            <w:bookmarkStart w:id="0" w:name="_GoBack"/>
-            <w:bookmarkEnd w:id="0"/>
           </w:p>
         </w:tc>
       </w:tr>
@@ -657,6 +655,13 @@
                 <w:rFonts w:ascii="Calibri" w:hAnsi="Calibri" w:cs="Calibri"/>
                 <w:color w:val="000000"/>
               </w:rPr>
+              <w:t>UC</w:t>
+            </w:r>
+            <w:r>
+              <w:rPr>
+                <w:rFonts w:ascii="Calibri" w:hAnsi="Calibri" w:cs="Calibri"/>
+                <w:color w:val="000000"/>
+              </w:rPr>
               <w:t>1</w:t>
             </w:r>
           </w:p>
@@ -675,6 +680,13 @@
                 <w:color w:val="000000"/>
               </w:rPr>
             </w:pPr>
+            <w:r>
+              <w:rPr>
+                <w:rFonts w:ascii="Calibri" w:hAnsi="Calibri" w:cs="Calibri"/>
+                <w:color w:val="000000"/>
+              </w:rPr>
+              <w:t>Medarbejder</w:t>
+            </w:r>
           </w:p>
         </w:tc>
         <w:tc>
@@ -797,6 +809,13 @@
                 <w:rFonts w:ascii="Calibri" w:hAnsi="Calibri" w:cs="Calibri"/>
                 <w:color w:val="000000"/>
               </w:rPr>
+              <w:t>UC</w:t>
+            </w:r>
+            <w:r>
+              <w:rPr>
+                <w:rFonts w:ascii="Calibri" w:hAnsi="Calibri" w:cs="Calibri"/>
+                <w:color w:val="000000"/>
+              </w:rPr>
               <w:t>2</w:t>
             </w:r>
           </w:p>
@@ -815,6 +834,13 @@
                 <w:color w:val="000000"/>
               </w:rPr>
             </w:pPr>
+            <w:r>
+              <w:rPr>
+                <w:rFonts w:ascii="Calibri" w:hAnsi="Calibri" w:cs="Calibri"/>
+                <w:color w:val="000000"/>
+              </w:rPr>
+              <w:t>Medarbejder</w:t>
+            </w:r>
           </w:p>
         </w:tc>
         <w:tc>
@@ -925,6 +951,13 @@
                 <w:rFonts w:ascii="Calibri" w:hAnsi="Calibri" w:cs="Calibri"/>
                 <w:color w:val="000000"/>
               </w:rPr>
+              <w:t>UC</w:t>
+            </w:r>
+            <w:r>
+              <w:rPr>
+                <w:rFonts w:ascii="Calibri" w:hAnsi="Calibri" w:cs="Calibri"/>
+                <w:color w:val="000000"/>
+              </w:rPr>
               <w:t>3</w:t>
             </w:r>
           </w:p>
@@ -943,6 +976,13 @@
                 <w:color w:val="000000"/>
               </w:rPr>
             </w:pPr>
+            <w:r>
+              <w:rPr>
+                <w:rFonts w:ascii="Calibri" w:hAnsi="Calibri" w:cs="Calibri"/>
+                <w:color w:val="000000"/>
+              </w:rPr>
+              <w:t>Medarbejder</w:t>
+            </w:r>
           </w:p>
         </w:tc>
         <w:tc>
@@ -960,7 +1000,7 @@
               </w:rPr>
             </w:pPr>
             <w:r>
-              <w:t>Register Cage</w:t>
+              <w:t>Schedule Blood Test</w:t>
             </w:r>
           </w:p>
         </w:tc>
@@ -1050,6 +1090,13 @@
                 <w:rFonts w:ascii="Calibri" w:hAnsi="Calibri" w:cs="Calibri"/>
                 <w:color w:val="000000"/>
               </w:rPr>
+              <w:t>UC</w:t>
+            </w:r>
+            <w:r>
+              <w:rPr>
+                <w:rFonts w:ascii="Calibri" w:hAnsi="Calibri" w:cs="Calibri"/>
+                <w:color w:val="000000"/>
+              </w:rPr>
               <w:t>4</w:t>
             </w:r>
           </w:p>
@@ -1068,6 +1115,13 @@
                 <w:color w:val="000000"/>
               </w:rPr>
             </w:pPr>
+            <w:r>
+              <w:rPr>
+                <w:rFonts w:ascii="Calibri" w:hAnsi="Calibri" w:cs="Calibri"/>
+                <w:color w:val="000000"/>
+              </w:rPr>
+              <w:t>Medarbejder</w:t>
+            </w:r>
           </w:p>
         </w:tc>
         <w:tc>
@@ -1079,19 +1133,18 @@
               <w:autoSpaceDE w:val="0"/>
               <w:autoSpaceDN w:val="0"/>
               <w:adjustRightInd w:val="0"/>
-              <w:rPr>
-                <w:rFonts w:ascii="Calibri" w:hAnsi="Calibri" w:cs="Calibri"/>
-                <w:color w:val="000000"/>
-              </w:rPr>
-            </w:pPr>
-            <w:r>
-              <w:t xml:space="preserve">Register </w:t>
-            </w:r>
+            </w:pPr>
             <w:r>
               <w:rPr>
                 <w:lang w:val="en-US"/>
               </w:rPr>
-              <w:t>Disease</w:t>
+              <w:t>View Auction Price</w:t>
+            </w:r>
+            <w:r>
+              <w:rPr>
+                <w:lang w:val="en-US"/>
+              </w:rPr>
+              <w:t xml:space="preserve"> </w:t>
             </w:r>
           </w:p>
         </w:tc>
@@ -1181,6 +1234,13 @@
                 <w:rFonts w:ascii="Calibri" w:hAnsi="Calibri" w:cs="Calibri"/>
                 <w:color w:val="000000"/>
               </w:rPr>
+              <w:t>UC</w:t>
+            </w:r>
+            <w:r>
+              <w:rPr>
+                <w:rFonts w:ascii="Calibri" w:hAnsi="Calibri" w:cs="Calibri"/>
+                <w:color w:val="000000"/>
+              </w:rPr>
               <w:t>5</w:t>
             </w:r>
           </w:p>
@@ -1199,6 +1259,13 @@
                 <w:color w:val="000000"/>
               </w:rPr>
             </w:pPr>
+            <w:r>
+              <w:rPr>
+                <w:rFonts w:ascii="Calibri" w:hAnsi="Calibri" w:cs="Calibri"/>
+                <w:color w:val="000000"/>
+              </w:rPr>
+              <w:t>Medarbejder</w:t>
+            </w:r>
           </w:p>
         </w:tc>
         <w:tc>
@@ -1216,13 +1283,10 @@
               </w:rPr>
             </w:pPr>
             <w:r>
-              <w:t xml:space="preserve">Deliver </w:t>
-            </w:r>
-            <w:r>
               <w:rPr>
                 <w:lang w:val="en-US"/>
               </w:rPr>
-              <w:t xml:space="preserve">Mink </w:t>
+              <w:t>Register Cage</w:t>
             </w:r>
           </w:p>
         </w:tc>
@@ -1312,6 +1376,13 @@
                 <w:rFonts w:ascii="Calibri" w:hAnsi="Calibri" w:cs="Calibri"/>
                 <w:color w:val="000000"/>
               </w:rPr>
+              <w:t>UC</w:t>
+            </w:r>
+            <w:r>
+              <w:rPr>
+                <w:rFonts w:ascii="Calibri" w:hAnsi="Calibri" w:cs="Calibri"/>
+                <w:color w:val="000000"/>
+              </w:rPr>
               <w:t>6</w:t>
             </w:r>
           </w:p>
@@ -1330,6 +1401,13 @@
                 <w:color w:val="000000"/>
               </w:rPr>
             </w:pPr>
+            <w:r>
+              <w:rPr>
+                <w:rFonts w:ascii="Calibri" w:hAnsi="Calibri" w:cs="Calibri"/>
+                <w:color w:val="000000"/>
+              </w:rPr>
+              <w:t>Medarbejder</w:t>
+            </w:r>
           </w:p>
         </w:tc>
         <w:tc>
@@ -1346,13 +1424,11 @@
                 <w:color w:val="000000"/>
               </w:rPr>
             </w:pPr>
-            <w:proofErr w:type="spellStart"/>
-            <w:r>
-              <w:t>Quality</w:t>
-            </w:r>
-            <w:proofErr w:type="spellEnd"/>
-            <w:r>
-              <w:t xml:space="preserve"> Control</w:t>
+            <w:r>
+              <w:rPr>
+                <w:lang w:val="en-US"/>
+              </w:rPr>
+              <w:t>Register  Hall</w:t>
             </w:r>
           </w:p>
         </w:tc>
@@ -1442,6 +1518,13 @@
                 <w:rFonts w:ascii="Calibri" w:hAnsi="Calibri" w:cs="Calibri"/>
                 <w:color w:val="000000"/>
               </w:rPr>
+              <w:t>UC</w:t>
+            </w:r>
+            <w:r>
+              <w:rPr>
+                <w:rFonts w:ascii="Calibri" w:hAnsi="Calibri" w:cs="Calibri"/>
+                <w:color w:val="000000"/>
+              </w:rPr>
               <w:t>7</w:t>
             </w:r>
           </w:p>
@@ -1460,6 +1543,13 @@
                 <w:color w:val="000000"/>
               </w:rPr>
             </w:pPr>
+            <w:r>
+              <w:rPr>
+                <w:rFonts w:ascii="Calibri" w:hAnsi="Calibri" w:cs="Calibri"/>
+                <w:color w:val="000000"/>
+              </w:rPr>
+              <w:t>Medarbejder</w:t>
+            </w:r>
           </w:p>
         </w:tc>
         <w:tc>
@@ -1476,19 +1566,9 @@
                 <w:color w:val="000000"/>
               </w:rPr>
             </w:pPr>
-            <w:proofErr w:type="spellStart"/>
-            <w:r>
-              <w:t>Manage</w:t>
-            </w:r>
-            <w:proofErr w:type="spellEnd"/>
-            <w:r>
-              <w:t xml:space="preserve"> </w:t>
-            </w:r>
-            <w:proofErr w:type="spellStart"/>
-            <w:r>
-              <w:t>Employees</w:t>
-            </w:r>
-            <w:proofErr w:type="spellEnd"/>
+            <w:r>
+              <w:t>Transfer Diseased Mink</w:t>
+            </w:r>
           </w:p>
         </w:tc>
         <w:tc>
@@ -1577,6 +1657,13 @@
                 <w:rFonts w:ascii="Calibri" w:hAnsi="Calibri" w:cs="Calibri"/>
                 <w:color w:val="000000"/>
               </w:rPr>
+              <w:t>UC</w:t>
+            </w:r>
+            <w:r>
+              <w:rPr>
+                <w:rFonts w:ascii="Calibri" w:hAnsi="Calibri" w:cs="Calibri"/>
+                <w:color w:val="000000"/>
+              </w:rPr>
               <w:t>8</w:t>
             </w:r>
           </w:p>
@@ -1595,6 +1682,13 @@
                 <w:color w:val="000000"/>
               </w:rPr>
             </w:pPr>
+            <w:r>
+              <w:rPr>
+                <w:rFonts w:ascii="Calibri" w:hAnsi="Calibri" w:cs="Calibri"/>
+                <w:color w:val="000000"/>
+              </w:rPr>
+              <w:t>Medarbejder</w:t>
+            </w:r>
           </w:p>
         </w:tc>
         <w:tc>
@@ -1608,10 +1702,15 @@
               <w:adjustRightInd w:val="0"/>
             </w:pPr>
             <w:r>
-              <w:rPr>
-                <w:lang w:val="en-US"/>
-              </w:rPr>
-              <w:t>View Auction Price</w:t>
+              <w:t xml:space="preserve">Transfer </w:t>
+            </w:r>
+            <w:proofErr w:type="spellStart"/>
+            <w:r>
+              <w:t>Healthy</w:t>
+            </w:r>
+            <w:proofErr w:type="spellEnd"/>
+            <w:r>
+              <w:t xml:space="preserve"> Mink</w:t>
             </w:r>
           </w:p>
         </w:tc>
@@ -1701,6 +1800,13 @@
                 <w:rFonts w:ascii="Calibri" w:hAnsi="Calibri" w:cs="Calibri"/>
                 <w:color w:val="000000"/>
               </w:rPr>
+              <w:t>UC</w:t>
+            </w:r>
+            <w:r>
+              <w:rPr>
+                <w:rFonts w:ascii="Calibri" w:hAnsi="Calibri" w:cs="Calibri"/>
+                <w:color w:val="000000"/>
+              </w:rPr>
               <w:t>9</w:t>
             </w:r>
           </w:p>
@@ -1719,6 +1825,15 @@
                 <w:color w:val="000000"/>
               </w:rPr>
             </w:pPr>
+            <w:proofErr w:type="spellStart"/>
+            <w:r>
+              <w:rPr>
+                <w:rFonts w:ascii="Calibri" w:hAnsi="Calibri" w:cs="Calibri"/>
+                <w:color w:val="000000"/>
+              </w:rPr>
+              <w:t>Owner</w:t>
+            </w:r>
+            <w:proofErr w:type="spellEnd"/>
           </w:p>
         </w:tc>
         <w:tc>
@@ -1738,7 +1853,7 @@
               <w:rPr>
                 <w:lang w:val="en-US"/>
               </w:rPr>
-              <w:t>Register Cage</w:t>
+              <w:t>Manage Employees</w:t>
             </w:r>
           </w:p>
         </w:tc>
@@ -1926,7 +2041,10 @@
         <w:t xml:space="preserve">case. </w:t>
       </w:r>
     </w:p>
-    <w:p/>
+    <w:p>
+      <w:bookmarkStart w:id="0" w:name="_GoBack"/>
+      <w:bookmarkEnd w:id="0"/>
+    </w:p>
     <w:sectPr>
       <w:pgSz w:w="12240" w:h="15840"/>
       <w:pgMar w:top="1701" w:right="1134" w:bottom="1701" w:left="1134" w:header="708" w:footer="708" w:gutter="0"/>

--- a/trunk/Word filer/SD/UseCase_Priority_List.docx
+++ b/trunk/Word filer/SD/UseCase_Priority_List.docx
@@ -447,22 +447,27 @@
     </w:p>
     <w:tbl>
       <w:tblPr>
-        <w:tblStyle w:val="TableGrid"/>
+        <w:tblStyle w:val="Tabel-Gitter"/>
         <w:tblW w:w="0" w:type="auto"/>
         <w:tblLook w:val="04A0" w:firstRow="1" w:lastRow="0" w:firstColumn="1" w:lastColumn="0" w:noHBand="0" w:noVBand="1"/>
       </w:tblPr>
       <w:tblGrid>
-        <w:gridCol w:w="1584"/>
-        <w:gridCol w:w="1613"/>
-        <w:gridCol w:w="1757"/>
-        <w:gridCol w:w="1948"/>
-        <w:gridCol w:w="1834"/>
-        <w:gridCol w:w="1452"/>
+        <w:gridCol w:w="1196"/>
+        <w:gridCol w:w="1391"/>
+        <w:gridCol w:w="563"/>
+        <w:gridCol w:w="2165"/>
+        <w:gridCol w:w="1786"/>
+        <w:gridCol w:w="2071"/>
+        <w:gridCol w:w="1016"/>
       </w:tblGrid>
       <w:tr>
-        <w:tc>
-          <w:tcPr>
-            <w:tcW w:w="1584" w:type="dxa"/>
+        <w:trPr>
+          <w:trHeight w:val="226"/>
+        </w:trPr>
+        <w:tc>
+          <w:tcPr>
+            <w:tcW w:w="0" w:type="auto"/>
+            <w:vMerge w:val="restart"/>
           </w:tcPr>
           <w:p>
             <w:pPr>
@@ -497,7 +502,8 @@
         </w:tc>
         <w:tc>
           <w:tcPr>
-            <w:tcW w:w="1613" w:type="dxa"/>
+            <w:tcW w:w="0" w:type="auto"/>
+            <w:gridSpan w:val="2"/>
           </w:tcPr>
           <w:p>
             <w:pPr>
@@ -522,7 +528,8 @@
         </w:tc>
         <w:tc>
           <w:tcPr>
-            <w:tcW w:w="1757" w:type="dxa"/>
+            <w:tcW w:w="0" w:type="auto"/>
+            <w:vMerge w:val="restart"/>
           </w:tcPr>
           <w:p>
             <w:pPr>
@@ -547,7 +554,8 @@
         </w:tc>
         <w:tc>
           <w:tcPr>
-            <w:tcW w:w="1948" w:type="dxa"/>
+            <w:tcW w:w="0" w:type="auto"/>
+            <w:vMerge w:val="restart"/>
           </w:tcPr>
           <w:p>
             <w:pPr>
@@ -572,7 +580,8 @@
         </w:tc>
         <w:tc>
           <w:tcPr>
-            <w:tcW w:w="1834" w:type="dxa"/>
+            <w:tcW w:w="0" w:type="auto"/>
+            <w:vMerge w:val="restart"/>
           </w:tcPr>
           <w:p>
             <w:pPr>
@@ -611,7 +620,8 @@
         </w:tc>
         <w:tc>
           <w:tcPr>
-            <w:tcW w:w="1452" w:type="dxa"/>
+            <w:tcW w:w="0" w:type="auto"/>
+            <w:vMerge w:val="restart"/>
           </w:tcPr>
           <w:p>
             <w:pPr>
@@ -636,47 +646,39 @@
         </w:tc>
       </w:tr>
       <w:tr>
-        <w:tc>
-          <w:tcPr>
-            <w:tcW w:w="1584" w:type="dxa"/>
-          </w:tcPr>
-          <w:p>
-            <w:pPr>
-              <w:autoSpaceDE w:val="0"/>
-              <w:autoSpaceDN w:val="0"/>
-              <w:adjustRightInd w:val="0"/>
-              <w:rPr>
-                <w:rFonts w:ascii="Calibri" w:hAnsi="Calibri" w:cs="Calibri"/>
-                <w:color w:val="000000"/>
-              </w:rPr>
-            </w:pPr>
-            <w:r>
-              <w:rPr>
-                <w:rFonts w:ascii="Calibri" w:hAnsi="Calibri" w:cs="Calibri"/>
-                <w:color w:val="000000"/>
-              </w:rPr>
-              <w:t>UC</w:t>
-            </w:r>
-            <w:r>
-              <w:rPr>
-                <w:rFonts w:ascii="Calibri" w:hAnsi="Calibri" w:cs="Calibri"/>
-                <w:color w:val="000000"/>
-              </w:rPr>
-              <w:t>1</w:t>
-            </w:r>
-          </w:p>
-        </w:tc>
-        <w:tc>
-          <w:tcPr>
-            <w:tcW w:w="1613" w:type="dxa"/>
-          </w:tcPr>
-          <w:p>
-            <w:pPr>
-              <w:autoSpaceDE w:val="0"/>
-              <w:autoSpaceDN w:val="0"/>
-              <w:adjustRightInd w:val="0"/>
-              <w:rPr>
-                <w:rFonts w:ascii="Calibri" w:hAnsi="Calibri" w:cs="Calibri"/>
+        <w:trPr>
+          <w:trHeight w:val="225"/>
+        </w:trPr>
+        <w:tc>
+          <w:tcPr>
+            <w:tcW w:w="0" w:type="auto"/>
+            <w:vMerge/>
+          </w:tcPr>
+          <w:p>
+            <w:pPr>
+              <w:autoSpaceDE w:val="0"/>
+              <w:autoSpaceDN w:val="0"/>
+              <w:adjustRightInd w:val="0"/>
+              <w:rPr>
+                <w:rFonts w:ascii="Calibri" w:hAnsi="Calibri" w:cs="Calibri"/>
+                <w:b/>
+                <w:color w:val="000000"/>
+              </w:rPr>
+            </w:pPr>
+          </w:p>
+        </w:tc>
+        <w:tc>
+          <w:tcPr>
+            <w:tcW w:w="0" w:type="auto"/>
+          </w:tcPr>
+          <w:p>
+            <w:pPr>
+              <w:autoSpaceDE w:val="0"/>
+              <w:autoSpaceDN w:val="0"/>
+              <w:adjustRightInd w:val="0"/>
+              <w:rPr>
+                <w:rFonts w:ascii="Calibri" w:hAnsi="Calibri" w:cs="Calibri"/>
+                <w:b/>
                 <w:color w:val="000000"/>
               </w:rPr>
             </w:pPr>
@@ -691,98 +693,94 @@
         </w:tc>
         <w:tc>
           <w:tcPr>
-            <w:tcW w:w="1757" w:type="dxa"/>
-          </w:tcPr>
-          <w:p>
-            <w:pPr>
-              <w:autoSpaceDE w:val="0"/>
-              <w:autoSpaceDN w:val="0"/>
-              <w:adjustRightInd w:val="0"/>
-              <w:rPr>
-                <w:rFonts w:ascii="Calibri" w:hAnsi="Calibri" w:cs="Calibri"/>
-                <w:color w:val="000000"/>
-              </w:rPr>
-            </w:pPr>
-            <w:r>
-              <w:rPr>
-                <w:lang w:val="en-US"/>
-              </w:rPr>
-              <w:t>Manage</w:t>
-            </w:r>
-            <w:r>
-              <w:rPr>
-                <w:lang w:val="en-US"/>
-              </w:rPr>
-              <w:t xml:space="preserve"> Mink</w:t>
-            </w:r>
-            <w:r>
-              <w:rPr>
-                <w:lang w:val="en-US"/>
-              </w:rPr>
-              <w:t xml:space="preserve"> Info</w:t>
-            </w:r>
-          </w:p>
-        </w:tc>
-        <w:tc>
-          <w:tcPr>
-            <w:tcW w:w="1948" w:type="dxa"/>
-          </w:tcPr>
-          <w:p>
-            <w:pPr>
-              <w:autoSpaceDE w:val="0"/>
-              <w:autoSpaceDN w:val="0"/>
-              <w:adjustRightInd w:val="0"/>
-              <w:jc w:val="center"/>
-              <w:rPr>
-                <w:rFonts w:ascii="Calibri" w:hAnsi="Calibri" w:cs="Calibri"/>
-                <w:color w:val="000000"/>
-              </w:rPr>
-            </w:pPr>
-            <w:r>
-              <w:rPr>
-                <w:rFonts w:ascii="Calibri" w:hAnsi="Calibri" w:cs="Calibri"/>
-                <w:color w:val="000000"/>
-              </w:rPr>
-              <w:t>4</w:t>
-            </w:r>
-          </w:p>
-        </w:tc>
-        <w:tc>
-          <w:tcPr>
-            <w:tcW w:w="1834" w:type="dxa"/>
-          </w:tcPr>
-          <w:p>
-            <w:pPr>
-              <w:autoSpaceDE w:val="0"/>
-              <w:autoSpaceDN w:val="0"/>
-              <w:adjustRightInd w:val="0"/>
-              <w:jc w:val="center"/>
-              <w:rPr>
-                <w:rFonts w:ascii="Calibri" w:hAnsi="Calibri" w:cs="Calibri"/>
-                <w:color w:val="000000"/>
-              </w:rPr>
-            </w:pPr>
-            <w:r>
-              <w:rPr>
-                <w:rFonts w:ascii="Calibri" w:hAnsi="Calibri" w:cs="Calibri"/>
-                <w:color w:val="000000"/>
-              </w:rPr>
-              <w:t>3</w:t>
-            </w:r>
-          </w:p>
-        </w:tc>
-        <w:tc>
-          <w:tcPr>
-            <w:tcW w:w="1452" w:type="dxa"/>
-          </w:tcPr>
-          <w:p>
-            <w:pPr>
-              <w:autoSpaceDE w:val="0"/>
-              <w:autoSpaceDN w:val="0"/>
-              <w:adjustRightInd w:val="0"/>
-              <w:jc w:val="center"/>
-              <w:rPr>
-                <w:rFonts w:ascii="Calibri" w:hAnsi="Calibri" w:cs="Calibri"/>
+            <w:tcW w:w="0" w:type="auto"/>
+          </w:tcPr>
+          <w:p>
+            <w:pPr>
+              <w:autoSpaceDE w:val="0"/>
+              <w:autoSpaceDN w:val="0"/>
+              <w:adjustRightInd w:val="0"/>
+              <w:rPr>
+                <w:rFonts w:ascii="Calibri" w:hAnsi="Calibri" w:cs="Calibri"/>
+                <w:color w:val="000000"/>
+              </w:rPr>
+            </w:pPr>
+            <w:r>
+              <w:rPr>
+                <w:rFonts w:ascii="Calibri" w:hAnsi="Calibri" w:cs="Calibri"/>
+                <w:color w:val="000000"/>
+              </w:rPr>
+              <w:t>Ejer</w:t>
+            </w:r>
+          </w:p>
+        </w:tc>
+        <w:tc>
+          <w:tcPr>
+            <w:tcW w:w="0" w:type="auto"/>
+            <w:vMerge/>
+          </w:tcPr>
+          <w:p>
+            <w:pPr>
+              <w:autoSpaceDE w:val="0"/>
+              <w:autoSpaceDN w:val="0"/>
+              <w:adjustRightInd w:val="0"/>
+              <w:rPr>
+                <w:rFonts w:ascii="Calibri" w:hAnsi="Calibri" w:cs="Calibri"/>
+                <w:b/>
+                <w:color w:val="000000"/>
+              </w:rPr>
+            </w:pPr>
+          </w:p>
+        </w:tc>
+        <w:tc>
+          <w:tcPr>
+            <w:tcW w:w="0" w:type="auto"/>
+            <w:vMerge/>
+          </w:tcPr>
+          <w:p>
+            <w:pPr>
+              <w:autoSpaceDE w:val="0"/>
+              <w:autoSpaceDN w:val="0"/>
+              <w:adjustRightInd w:val="0"/>
+              <w:rPr>
+                <w:rFonts w:ascii="Calibri" w:hAnsi="Calibri" w:cs="Calibri"/>
+                <w:b/>
+                <w:color w:val="000000"/>
+              </w:rPr>
+            </w:pPr>
+          </w:p>
+        </w:tc>
+        <w:tc>
+          <w:tcPr>
+            <w:tcW w:w="0" w:type="auto"/>
+            <w:vMerge/>
+          </w:tcPr>
+          <w:p>
+            <w:pPr>
+              <w:autoSpaceDE w:val="0"/>
+              <w:autoSpaceDN w:val="0"/>
+              <w:adjustRightInd w:val="0"/>
+              <w:rPr>
+                <w:rFonts w:ascii="Calibri" w:hAnsi="Calibri" w:cs="Calibri"/>
+                <w:b/>
+                <w:color w:val="000000"/>
+              </w:rPr>
+            </w:pPr>
+          </w:p>
+        </w:tc>
+        <w:tc>
+          <w:tcPr>
+            <w:tcW w:w="0" w:type="auto"/>
+            <w:vMerge/>
+          </w:tcPr>
+          <w:p>
+            <w:pPr>
+              <w:autoSpaceDE w:val="0"/>
+              <w:autoSpaceDN w:val="0"/>
+              <w:adjustRightInd w:val="0"/>
+              <w:rPr>
+                <w:rFonts w:ascii="Calibri" w:hAnsi="Calibri" w:cs="Calibri"/>
+                <w:b/>
                 <w:color w:val="000000"/>
               </w:rPr>
             </w:pPr>
@@ -790,62 +788,83 @@
         </w:tc>
       </w:tr>
       <w:tr>
-        <w:tc>
-          <w:tcPr>
-            <w:tcW w:w="1584" w:type="dxa"/>
-          </w:tcPr>
-          <w:p>
-            <w:pPr>
-              <w:autoSpaceDE w:val="0"/>
-              <w:autoSpaceDN w:val="0"/>
-              <w:adjustRightInd w:val="0"/>
-              <w:rPr>
-                <w:rFonts w:ascii="Calibri" w:hAnsi="Calibri" w:cs="Calibri"/>
-                <w:color w:val="000000"/>
-              </w:rPr>
-            </w:pPr>
-            <w:r>
-              <w:rPr>
-                <w:rFonts w:ascii="Calibri" w:hAnsi="Calibri" w:cs="Calibri"/>
-                <w:color w:val="000000"/>
-              </w:rPr>
-              <w:t>UC</w:t>
-            </w:r>
-            <w:r>
-              <w:rPr>
-                <w:rFonts w:ascii="Calibri" w:hAnsi="Calibri" w:cs="Calibri"/>
-                <w:color w:val="000000"/>
-              </w:rPr>
-              <w:t>2</w:t>
-            </w:r>
-          </w:p>
-        </w:tc>
-        <w:tc>
-          <w:tcPr>
-            <w:tcW w:w="1613" w:type="dxa"/>
-          </w:tcPr>
-          <w:p>
-            <w:pPr>
-              <w:autoSpaceDE w:val="0"/>
-              <w:autoSpaceDN w:val="0"/>
-              <w:adjustRightInd w:val="0"/>
-              <w:rPr>
-                <w:rFonts w:ascii="Calibri" w:hAnsi="Calibri" w:cs="Calibri"/>
-                <w:color w:val="000000"/>
-              </w:rPr>
-            </w:pPr>
-            <w:r>
-              <w:rPr>
-                <w:rFonts w:ascii="Calibri" w:hAnsi="Calibri" w:cs="Calibri"/>
-                <w:color w:val="000000"/>
-              </w:rPr>
-              <w:t>Medarbejder</w:t>
-            </w:r>
-          </w:p>
-        </w:tc>
-        <w:tc>
-          <w:tcPr>
-            <w:tcW w:w="1757" w:type="dxa"/>
+        <w:trPr>
+          <w:trHeight w:val="547"/>
+        </w:trPr>
+        <w:tc>
+          <w:tcPr>
+            <w:tcW w:w="0" w:type="auto"/>
+          </w:tcPr>
+          <w:p>
+            <w:pPr>
+              <w:autoSpaceDE w:val="0"/>
+              <w:autoSpaceDN w:val="0"/>
+              <w:adjustRightInd w:val="0"/>
+              <w:rPr>
+                <w:rFonts w:ascii="Calibri" w:hAnsi="Calibri" w:cs="Calibri"/>
+                <w:color w:val="000000"/>
+              </w:rPr>
+            </w:pPr>
+            <w:r>
+              <w:rPr>
+                <w:rFonts w:ascii="Calibri" w:hAnsi="Calibri" w:cs="Calibri"/>
+                <w:color w:val="000000"/>
+              </w:rPr>
+              <w:t>UC1</w:t>
+            </w:r>
+          </w:p>
+        </w:tc>
+        <w:tc>
+          <w:tcPr>
+            <w:tcW w:w="0" w:type="auto"/>
+          </w:tcPr>
+          <w:p>
+            <w:pPr>
+              <w:autoSpaceDE w:val="0"/>
+              <w:autoSpaceDN w:val="0"/>
+              <w:adjustRightInd w:val="0"/>
+              <w:jc w:val="center"/>
+              <w:rPr>
+                <w:rFonts w:ascii="Calibri" w:hAnsi="Calibri" w:cs="Calibri"/>
+                <w:color w:val="000000"/>
+              </w:rPr>
+            </w:pPr>
+            <w:r>
+              <w:rPr>
+                <w:rFonts w:ascii="Calibri" w:hAnsi="Calibri" w:cs="Calibri"/>
+                <w:color w:val="000000"/>
+              </w:rPr>
+              <w:t>X</w:t>
+            </w:r>
+          </w:p>
+        </w:tc>
+        <w:tc>
+          <w:tcPr>
+            <w:tcW w:w="0" w:type="auto"/>
+          </w:tcPr>
+          <w:p>
+            <w:pPr>
+              <w:autoSpaceDE w:val="0"/>
+              <w:autoSpaceDN w:val="0"/>
+              <w:adjustRightInd w:val="0"/>
+              <w:jc w:val="center"/>
+              <w:rPr>
+                <w:rFonts w:ascii="Calibri" w:hAnsi="Calibri" w:cs="Calibri"/>
+                <w:color w:val="000000"/>
+              </w:rPr>
+            </w:pPr>
+            <w:r>
+              <w:rPr>
+                <w:rFonts w:ascii="Calibri" w:hAnsi="Calibri" w:cs="Calibri"/>
+                <w:color w:val="000000"/>
+              </w:rPr>
+              <w:t>X</w:t>
+            </w:r>
+          </w:p>
+        </w:tc>
+        <w:tc>
+          <w:tcPr>
+            <w:tcW w:w="0" w:type="auto"/>
           </w:tcPr>
           <w:p>
             <w:pPr>
@@ -861,13 +880,49 @@
               <w:rPr>
                 <w:lang w:val="en-US"/>
               </w:rPr>
-              <w:t>View Farm Info</w:t>
-            </w:r>
-          </w:p>
-        </w:tc>
-        <w:tc>
-          <w:tcPr>
-            <w:tcW w:w="1948" w:type="dxa"/>
+              <w:t>Manage</w:t>
+            </w:r>
+            <w:r>
+              <w:rPr>
+                <w:lang w:val="en-US"/>
+              </w:rPr>
+              <w:t xml:space="preserve"> Mink</w:t>
+            </w:r>
+            <w:r>
+              <w:rPr>
+                <w:lang w:val="en-US"/>
+              </w:rPr>
+              <w:t xml:space="preserve"> Info</w:t>
+            </w:r>
+          </w:p>
+        </w:tc>
+        <w:tc>
+          <w:tcPr>
+            <w:tcW w:w="0" w:type="auto"/>
+          </w:tcPr>
+          <w:p>
+            <w:pPr>
+              <w:autoSpaceDE w:val="0"/>
+              <w:autoSpaceDN w:val="0"/>
+              <w:adjustRightInd w:val="0"/>
+              <w:jc w:val="center"/>
+              <w:rPr>
+                <w:rFonts w:ascii="Calibri" w:hAnsi="Calibri" w:cs="Calibri"/>
+                <w:color w:val="000000"/>
+              </w:rPr>
+            </w:pPr>
+            <w:r>
+              <w:rPr>
+                <w:rFonts w:ascii="Calibri" w:hAnsi="Calibri" w:cs="Calibri"/>
+                <w:color w:val="000000"/>
+              </w:rPr>
+              <w:t>4</w:t>
+            </w:r>
+          </w:p>
+        </w:tc>
+        <w:tc>
+          <w:tcPr>
+            <w:tcW w:w="0" w:type="auto"/>
           </w:tcPr>
           <w:p>
             <w:pPr>
@@ -891,68 +946,136 @@
         </w:tc>
         <w:tc>
           <w:tcPr>
-            <w:tcW w:w="1834" w:type="dxa"/>
-          </w:tcPr>
-          <w:p>
-            <w:pPr>
-              <w:autoSpaceDE w:val="0"/>
-              <w:autoSpaceDN w:val="0"/>
-              <w:adjustRightInd w:val="0"/>
-              <w:jc w:val="center"/>
-              <w:rPr>
-                <w:rFonts w:ascii="Calibri" w:hAnsi="Calibri" w:cs="Calibri"/>
-                <w:color w:val="000000"/>
-              </w:rPr>
-            </w:pPr>
-            <w:r>
-              <w:rPr>
-                <w:rFonts w:ascii="Calibri" w:hAnsi="Calibri" w:cs="Calibri"/>
-                <w:color w:val="000000"/>
-              </w:rPr>
-              <w:t>1</w:t>
-            </w:r>
-          </w:p>
-        </w:tc>
-        <w:tc>
-          <w:tcPr>
-            <w:tcW w:w="1452" w:type="dxa"/>
-          </w:tcPr>
-          <w:p>
-            <w:pPr>
-              <w:autoSpaceDE w:val="0"/>
-              <w:autoSpaceDN w:val="0"/>
-              <w:adjustRightInd w:val="0"/>
-              <w:jc w:val="center"/>
-              <w:rPr>
-                <w:rFonts w:ascii="Calibri" w:hAnsi="Calibri" w:cs="Calibri"/>
-                <w:color w:val="000000"/>
-              </w:rPr>
-            </w:pPr>
+            <w:tcW w:w="0" w:type="auto"/>
+          </w:tcPr>
+          <w:p>
+            <w:pPr>
+              <w:autoSpaceDE w:val="0"/>
+              <w:autoSpaceDN w:val="0"/>
+              <w:adjustRightInd w:val="0"/>
+              <w:jc w:val="center"/>
+              <w:rPr>
+                <w:rFonts w:ascii="Calibri" w:hAnsi="Calibri" w:cs="Calibri"/>
+                <w:color w:val="000000"/>
+              </w:rPr>
+            </w:pPr>
+            <w:bookmarkStart w:id="0" w:name="_GoBack"/>
+            <w:bookmarkEnd w:id="0"/>
           </w:p>
         </w:tc>
       </w:tr>
       <w:tr>
-        <w:tc>
-          <w:tcPr>
-            <w:tcW w:w="1584" w:type="dxa"/>
-          </w:tcPr>
-          <w:p>
-            <w:pPr>
-              <w:autoSpaceDE w:val="0"/>
-              <w:autoSpaceDN w:val="0"/>
-              <w:adjustRightInd w:val="0"/>
-              <w:rPr>
-                <w:rFonts w:ascii="Calibri" w:hAnsi="Calibri" w:cs="Calibri"/>
-                <w:color w:val="000000"/>
-              </w:rPr>
-            </w:pPr>
-            <w:r>
-              <w:rPr>
-                <w:rFonts w:ascii="Calibri" w:hAnsi="Calibri" w:cs="Calibri"/>
-                <w:color w:val="000000"/>
-              </w:rPr>
-              <w:t>UC</w:t>
-            </w:r>
+        <w:trPr>
+          <w:trHeight w:val="547"/>
+        </w:trPr>
+        <w:tc>
+          <w:tcPr>
+            <w:tcW w:w="0" w:type="auto"/>
+          </w:tcPr>
+          <w:p>
+            <w:pPr>
+              <w:autoSpaceDE w:val="0"/>
+              <w:autoSpaceDN w:val="0"/>
+              <w:adjustRightInd w:val="0"/>
+              <w:rPr>
+                <w:rFonts w:ascii="Calibri" w:hAnsi="Calibri" w:cs="Calibri"/>
+                <w:color w:val="000000"/>
+              </w:rPr>
+            </w:pPr>
+            <w:r>
+              <w:rPr>
+                <w:rFonts w:ascii="Calibri" w:hAnsi="Calibri" w:cs="Calibri"/>
+                <w:color w:val="000000"/>
+              </w:rPr>
+              <w:t>UC2</w:t>
+            </w:r>
+          </w:p>
+        </w:tc>
+        <w:tc>
+          <w:tcPr>
+            <w:tcW w:w="0" w:type="auto"/>
+          </w:tcPr>
+          <w:p>
+            <w:pPr>
+              <w:autoSpaceDE w:val="0"/>
+              <w:autoSpaceDN w:val="0"/>
+              <w:adjustRightInd w:val="0"/>
+              <w:jc w:val="center"/>
+              <w:rPr>
+                <w:rFonts w:ascii="Calibri" w:hAnsi="Calibri" w:cs="Calibri"/>
+                <w:color w:val="000000"/>
+              </w:rPr>
+            </w:pPr>
+            <w:r>
+              <w:rPr>
+                <w:rFonts w:ascii="Calibri" w:hAnsi="Calibri" w:cs="Calibri"/>
+                <w:color w:val="000000"/>
+              </w:rPr>
+              <w:t>X</w:t>
+            </w:r>
+          </w:p>
+        </w:tc>
+        <w:tc>
+          <w:tcPr>
+            <w:tcW w:w="0" w:type="auto"/>
+          </w:tcPr>
+          <w:p>
+            <w:pPr>
+              <w:autoSpaceDE w:val="0"/>
+              <w:autoSpaceDN w:val="0"/>
+              <w:adjustRightInd w:val="0"/>
+              <w:jc w:val="center"/>
+              <w:rPr>
+                <w:rFonts w:ascii="Calibri" w:hAnsi="Calibri" w:cs="Calibri"/>
+                <w:color w:val="000000"/>
+              </w:rPr>
+            </w:pPr>
+            <w:r>
+              <w:rPr>
+                <w:rFonts w:ascii="Calibri" w:hAnsi="Calibri" w:cs="Calibri"/>
+                <w:color w:val="000000"/>
+              </w:rPr>
+              <w:t>X</w:t>
+            </w:r>
+          </w:p>
+        </w:tc>
+        <w:tc>
+          <w:tcPr>
+            <w:tcW w:w="0" w:type="auto"/>
+          </w:tcPr>
+          <w:p>
+            <w:pPr>
+              <w:autoSpaceDE w:val="0"/>
+              <w:autoSpaceDN w:val="0"/>
+              <w:adjustRightInd w:val="0"/>
+              <w:rPr>
+                <w:rFonts w:ascii="Calibri" w:hAnsi="Calibri" w:cs="Calibri"/>
+                <w:color w:val="000000"/>
+              </w:rPr>
+            </w:pPr>
+            <w:r>
+              <w:rPr>
+                <w:lang w:val="en-US"/>
+              </w:rPr>
+              <w:t>View Farm Info</w:t>
+            </w:r>
+          </w:p>
+        </w:tc>
+        <w:tc>
+          <w:tcPr>
+            <w:tcW w:w="0" w:type="auto"/>
+          </w:tcPr>
+          <w:p>
+            <w:pPr>
+              <w:autoSpaceDE w:val="0"/>
+              <w:autoSpaceDN w:val="0"/>
+              <w:adjustRightInd w:val="0"/>
+              <w:jc w:val="center"/>
+              <w:rPr>
+                <w:rFonts w:ascii="Calibri" w:hAnsi="Calibri" w:cs="Calibri"/>
+                <w:color w:val="000000"/>
+              </w:rPr>
+            </w:pPr>
             <w:r>
               <w:rPr>
                 <w:rFonts w:ascii="Calibri" w:hAnsi="Calibri" w:cs="Calibri"/>
@@ -964,73 +1087,7 @@
         </w:tc>
         <w:tc>
           <w:tcPr>
-            <w:tcW w:w="1613" w:type="dxa"/>
-          </w:tcPr>
-          <w:p>
-            <w:pPr>
-              <w:autoSpaceDE w:val="0"/>
-              <w:autoSpaceDN w:val="0"/>
-              <w:adjustRightInd w:val="0"/>
-              <w:rPr>
-                <w:rFonts w:ascii="Calibri" w:hAnsi="Calibri" w:cs="Calibri"/>
-                <w:color w:val="000000"/>
-              </w:rPr>
-            </w:pPr>
-            <w:r>
-              <w:rPr>
-                <w:rFonts w:ascii="Calibri" w:hAnsi="Calibri" w:cs="Calibri"/>
-                <w:color w:val="000000"/>
-              </w:rPr>
-              <w:t>Medarbejder</w:t>
-            </w:r>
-          </w:p>
-        </w:tc>
-        <w:tc>
-          <w:tcPr>
-            <w:tcW w:w="1757" w:type="dxa"/>
-          </w:tcPr>
-          <w:p>
-            <w:pPr>
-              <w:autoSpaceDE w:val="0"/>
-              <w:autoSpaceDN w:val="0"/>
-              <w:adjustRightInd w:val="0"/>
-              <w:rPr>
-                <w:rFonts w:ascii="Calibri" w:hAnsi="Calibri" w:cs="Calibri"/>
-                <w:color w:val="000000"/>
-              </w:rPr>
-            </w:pPr>
-            <w:r>
-              <w:t>Schedule Blood Test</w:t>
-            </w:r>
-          </w:p>
-        </w:tc>
-        <w:tc>
-          <w:tcPr>
-            <w:tcW w:w="1948" w:type="dxa"/>
-          </w:tcPr>
-          <w:p>
-            <w:pPr>
-              <w:autoSpaceDE w:val="0"/>
-              <w:autoSpaceDN w:val="0"/>
-              <w:adjustRightInd w:val="0"/>
-              <w:jc w:val="center"/>
-              <w:rPr>
-                <w:rFonts w:ascii="Calibri" w:hAnsi="Calibri" w:cs="Calibri"/>
-                <w:color w:val="000000"/>
-              </w:rPr>
-            </w:pPr>
-            <w:r>
-              <w:rPr>
-                <w:rFonts w:ascii="Calibri" w:hAnsi="Calibri" w:cs="Calibri"/>
-                <w:color w:val="000000"/>
-              </w:rPr>
-              <w:t>4</w:t>
-            </w:r>
-          </w:p>
-        </w:tc>
-        <w:tc>
-          <w:tcPr>
-            <w:tcW w:w="1834" w:type="dxa"/>
+            <w:tcW w:w="0" w:type="auto"/>
           </w:tcPr>
           <w:p>
             <w:pPr>
@@ -1054,7 +1111,7 @@
         </w:tc>
         <w:tc>
           <w:tcPr>
-            <w:tcW w:w="1452" w:type="dxa"/>
+            <w:tcW w:w="0" w:type="auto"/>
           </w:tcPr>
           <w:p>
             <w:pPr>
@@ -1071,27 +1128,114 @@
         </w:tc>
       </w:tr>
       <w:tr>
-        <w:tc>
-          <w:tcPr>
-            <w:tcW w:w="1584" w:type="dxa"/>
-          </w:tcPr>
-          <w:p>
-            <w:pPr>
-              <w:autoSpaceDE w:val="0"/>
-              <w:autoSpaceDN w:val="0"/>
-              <w:adjustRightInd w:val="0"/>
-              <w:rPr>
-                <w:rFonts w:ascii="Calibri" w:hAnsi="Calibri" w:cs="Calibri"/>
-                <w:color w:val="000000"/>
-              </w:rPr>
-            </w:pPr>
-            <w:r>
-              <w:rPr>
-                <w:rFonts w:ascii="Calibri" w:hAnsi="Calibri" w:cs="Calibri"/>
-                <w:color w:val="000000"/>
-              </w:rPr>
-              <w:t>UC</w:t>
-            </w:r>
+        <w:trPr>
+          <w:trHeight w:val="547"/>
+        </w:trPr>
+        <w:tc>
+          <w:tcPr>
+            <w:tcW w:w="0" w:type="auto"/>
+          </w:tcPr>
+          <w:p>
+            <w:pPr>
+              <w:autoSpaceDE w:val="0"/>
+              <w:autoSpaceDN w:val="0"/>
+              <w:adjustRightInd w:val="0"/>
+              <w:rPr>
+                <w:rFonts w:ascii="Calibri" w:hAnsi="Calibri" w:cs="Calibri"/>
+                <w:color w:val="000000"/>
+              </w:rPr>
+            </w:pPr>
+            <w:r>
+              <w:rPr>
+                <w:rFonts w:ascii="Calibri" w:hAnsi="Calibri" w:cs="Calibri"/>
+                <w:color w:val="000000"/>
+              </w:rPr>
+              <w:t>UC3</w:t>
+            </w:r>
+          </w:p>
+        </w:tc>
+        <w:tc>
+          <w:tcPr>
+            <w:tcW w:w="0" w:type="auto"/>
+          </w:tcPr>
+          <w:p>
+            <w:pPr>
+              <w:autoSpaceDE w:val="0"/>
+              <w:autoSpaceDN w:val="0"/>
+              <w:adjustRightInd w:val="0"/>
+              <w:jc w:val="center"/>
+              <w:rPr>
+                <w:rFonts w:ascii="Calibri" w:hAnsi="Calibri" w:cs="Calibri"/>
+                <w:color w:val="000000"/>
+              </w:rPr>
+            </w:pPr>
+            <w:r>
+              <w:rPr>
+                <w:rFonts w:ascii="Calibri" w:hAnsi="Calibri" w:cs="Calibri"/>
+                <w:color w:val="000000"/>
+              </w:rPr>
+              <w:t>X</w:t>
+            </w:r>
+          </w:p>
+        </w:tc>
+        <w:tc>
+          <w:tcPr>
+            <w:tcW w:w="0" w:type="auto"/>
+          </w:tcPr>
+          <w:p>
+            <w:pPr>
+              <w:autoSpaceDE w:val="0"/>
+              <w:autoSpaceDN w:val="0"/>
+              <w:adjustRightInd w:val="0"/>
+              <w:jc w:val="center"/>
+              <w:rPr>
+                <w:rFonts w:ascii="Calibri" w:hAnsi="Calibri" w:cs="Calibri"/>
+                <w:color w:val="000000"/>
+              </w:rPr>
+            </w:pPr>
+            <w:r>
+              <w:rPr>
+                <w:rFonts w:ascii="Calibri" w:hAnsi="Calibri" w:cs="Calibri"/>
+                <w:color w:val="000000"/>
+              </w:rPr>
+              <w:t>X</w:t>
+            </w:r>
+          </w:p>
+        </w:tc>
+        <w:tc>
+          <w:tcPr>
+            <w:tcW w:w="0" w:type="auto"/>
+          </w:tcPr>
+          <w:p>
+            <w:pPr>
+              <w:autoSpaceDE w:val="0"/>
+              <w:autoSpaceDN w:val="0"/>
+              <w:adjustRightInd w:val="0"/>
+              <w:rPr>
+                <w:rFonts w:ascii="Calibri" w:hAnsi="Calibri" w:cs="Calibri"/>
+                <w:color w:val="000000"/>
+              </w:rPr>
+            </w:pPr>
+            <w:r>
+              <w:t>Schedule Blood Test</w:t>
+            </w:r>
+          </w:p>
+        </w:tc>
+        <w:tc>
+          <w:tcPr>
+            <w:tcW w:w="0" w:type="auto"/>
+          </w:tcPr>
+          <w:p>
+            <w:pPr>
+              <w:autoSpaceDE w:val="0"/>
+              <w:autoSpaceDN w:val="0"/>
+              <w:adjustRightInd w:val="0"/>
+              <w:jc w:val="center"/>
+              <w:rPr>
+                <w:rFonts w:ascii="Calibri" w:hAnsi="Calibri" w:cs="Calibri"/>
+                <w:color w:val="000000"/>
+              </w:rPr>
+            </w:pPr>
             <w:r>
               <w:rPr>
                 <w:rFonts w:ascii="Calibri" w:hAnsi="Calibri" w:cs="Calibri"/>
@@ -1103,78 +1247,7 @@
         </w:tc>
         <w:tc>
           <w:tcPr>
-            <w:tcW w:w="1613" w:type="dxa"/>
-          </w:tcPr>
-          <w:p>
-            <w:pPr>
-              <w:autoSpaceDE w:val="0"/>
-              <w:autoSpaceDN w:val="0"/>
-              <w:adjustRightInd w:val="0"/>
-              <w:rPr>
-                <w:rFonts w:ascii="Calibri" w:hAnsi="Calibri" w:cs="Calibri"/>
-                <w:color w:val="000000"/>
-              </w:rPr>
-            </w:pPr>
-            <w:r>
-              <w:rPr>
-                <w:rFonts w:ascii="Calibri" w:hAnsi="Calibri" w:cs="Calibri"/>
-                <w:color w:val="000000"/>
-              </w:rPr>
-              <w:t>Medarbejder</w:t>
-            </w:r>
-          </w:p>
-        </w:tc>
-        <w:tc>
-          <w:tcPr>
-            <w:tcW w:w="1757" w:type="dxa"/>
-          </w:tcPr>
-          <w:p>
-            <w:pPr>
-              <w:autoSpaceDE w:val="0"/>
-              <w:autoSpaceDN w:val="0"/>
-              <w:adjustRightInd w:val="0"/>
-            </w:pPr>
-            <w:r>
-              <w:rPr>
-                <w:lang w:val="en-US"/>
-              </w:rPr>
-              <w:t>View Auction Price</w:t>
-            </w:r>
-            <w:r>
-              <w:rPr>
-                <w:lang w:val="en-US"/>
-              </w:rPr>
-              <w:t xml:space="preserve"> </w:t>
-            </w:r>
-          </w:p>
-        </w:tc>
-        <w:tc>
-          <w:tcPr>
-            <w:tcW w:w="1948" w:type="dxa"/>
-          </w:tcPr>
-          <w:p>
-            <w:pPr>
-              <w:autoSpaceDE w:val="0"/>
-              <w:autoSpaceDN w:val="0"/>
-              <w:adjustRightInd w:val="0"/>
-              <w:jc w:val="center"/>
-              <w:rPr>
-                <w:rFonts w:ascii="Calibri" w:hAnsi="Calibri" w:cs="Calibri"/>
-                <w:color w:val="000000"/>
-              </w:rPr>
-            </w:pPr>
-            <w:r>
-              <w:rPr>
-                <w:rFonts w:ascii="Calibri" w:hAnsi="Calibri" w:cs="Calibri"/>
-                <w:color w:val="000000"/>
-              </w:rPr>
-              <w:t>3</w:t>
-            </w:r>
-          </w:p>
-        </w:tc>
-        <w:tc>
-          <w:tcPr>
-            <w:tcW w:w="1834" w:type="dxa"/>
+            <w:tcW w:w="0" w:type="auto"/>
           </w:tcPr>
           <w:p>
             <w:pPr>
@@ -1198,7 +1271,7 @@
         </w:tc>
         <w:tc>
           <w:tcPr>
-            <w:tcW w:w="1452" w:type="dxa"/>
+            <w:tcW w:w="0" w:type="auto"/>
           </w:tcPr>
           <w:p>
             <w:pPr>
@@ -1215,132 +1288,155 @@
         </w:tc>
       </w:tr>
       <w:tr>
-        <w:tc>
-          <w:tcPr>
-            <w:tcW w:w="1584" w:type="dxa"/>
-          </w:tcPr>
-          <w:p>
-            <w:pPr>
-              <w:autoSpaceDE w:val="0"/>
-              <w:autoSpaceDN w:val="0"/>
-              <w:adjustRightInd w:val="0"/>
-              <w:rPr>
-                <w:rFonts w:ascii="Calibri" w:hAnsi="Calibri" w:cs="Calibri"/>
-                <w:color w:val="000000"/>
-              </w:rPr>
-            </w:pPr>
-            <w:r>
-              <w:rPr>
-                <w:rFonts w:ascii="Calibri" w:hAnsi="Calibri" w:cs="Calibri"/>
-                <w:color w:val="000000"/>
-              </w:rPr>
-              <w:t>UC</w:t>
-            </w:r>
-            <w:r>
-              <w:rPr>
-                <w:rFonts w:ascii="Calibri" w:hAnsi="Calibri" w:cs="Calibri"/>
-                <w:color w:val="000000"/>
-              </w:rPr>
-              <w:t>5</w:t>
-            </w:r>
-          </w:p>
-        </w:tc>
-        <w:tc>
-          <w:tcPr>
-            <w:tcW w:w="1613" w:type="dxa"/>
-          </w:tcPr>
-          <w:p>
-            <w:pPr>
-              <w:autoSpaceDE w:val="0"/>
-              <w:autoSpaceDN w:val="0"/>
-              <w:adjustRightInd w:val="0"/>
-              <w:rPr>
-                <w:rFonts w:ascii="Calibri" w:hAnsi="Calibri" w:cs="Calibri"/>
-                <w:color w:val="000000"/>
-              </w:rPr>
-            </w:pPr>
-            <w:r>
-              <w:rPr>
-                <w:rFonts w:ascii="Calibri" w:hAnsi="Calibri" w:cs="Calibri"/>
-                <w:color w:val="000000"/>
-              </w:rPr>
-              <w:t>Medarbejder</w:t>
-            </w:r>
-          </w:p>
-        </w:tc>
-        <w:tc>
-          <w:tcPr>
-            <w:tcW w:w="1757" w:type="dxa"/>
-          </w:tcPr>
-          <w:p>
-            <w:pPr>
-              <w:autoSpaceDE w:val="0"/>
-              <w:autoSpaceDN w:val="0"/>
-              <w:adjustRightInd w:val="0"/>
-              <w:rPr>
-                <w:rFonts w:ascii="Calibri" w:hAnsi="Calibri" w:cs="Calibri"/>
-                <w:color w:val="000000"/>
-              </w:rPr>
+        <w:trPr>
+          <w:trHeight w:val="547"/>
+        </w:trPr>
+        <w:tc>
+          <w:tcPr>
+            <w:tcW w:w="0" w:type="auto"/>
+          </w:tcPr>
+          <w:p>
+            <w:pPr>
+              <w:autoSpaceDE w:val="0"/>
+              <w:autoSpaceDN w:val="0"/>
+              <w:adjustRightInd w:val="0"/>
+              <w:rPr>
+                <w:rFonts w:ascii="Calibri" w:hAnsi="Calibri" w:cs="Calibri"/>
+                <w:color w:val="000000"/>
+              </w:rPr>
+            </w:pPr>
+            <w:r>
+              <w:rPr>
+                <w:rFonts w:ascii="Calibri" w:hAnsi="Calibri" w:cs="Calibri"/>
+                <w:color w:val="000000"/>
+              </w:rPr>
+              <w:t>UC4</w:t>
+            </w:r>
+          </w:p>
+        </w:tc>
+        <w:tc>
+          <w:tcPr>
+            <w:tcW w:w="0" w:type="auto"/>
+          </w:tcPr>
+          <w:p>
+            <w:pPr>
+              <w:autoSpaceDE w:val="0"/>
+              <w:autoSpaceDN w:val="0"/>
+              <w:adjustRightInd w:val="0"/>
+              <w:jc w:val="center"/>
+              <w:rPr>
+                <w:rFonts w:ascii="Calibri" w:hAnsi="Calibri" w:cs="Calibri"/>
+                <w:color w:val="000000"/>
+              </w:rPr>
+            </w:pPr>
+            <w:r>
+              <w:rPr>
+                <w:rFonts w:ascii="Calibri" w:hAnsi="Calibri" w:cs="Calibri"/>
+                <w:color w:val="000000"/>
+              </w:rPr>
+              <w:t>X</w:t>
+            </w:r>
+          </w:p>
+        </w:tc>
+        <w:tc>
+          <w:tcPr>
+            <w:tcW w:w="0" w:type="auto"/>
+          </w:tcPr>
+          <w:p>
+            <w:pPr>
+              <w:autoSpaceDE w:val="0"/>
+              <w:autoSpaceDN w:val="0"/>
+              <w:adjustRightInd w:val="0"/>
+              <w:jc w:val="center"/>
+              <w:rPr>
+                <w:rFonts w:ascii="Calibri" w:hAnsi="Calibri" w:cs="Calibri"/>
+                <w:color w:val="000000"/>
+              </w:rPr>
+            </w:pPr>
+            <w:r>
+              <w:rPr>
+                <w:rFonts w:ascii="Calibri" w:hAnsi="Calibri" w:cs="Calibri"/>
+                <w:color w:val="000000"/>
+              </w:rPr>
+              <w:t>X</w:t>
+            </w:r>
+          </w:p>
+        </w:tc>
+        <w:tc>
+          <w:tcPr>
+            <w:tcW w:w="0" w:type="auto"/>
+          </w:tcPr>
+          <w:p>
+            <w:pPr>
+              <w:autoSpaceDE w:val="0"/>
+              <w:autoSpaceDN w:val="0"/>
+              <w:adjustRightInd w:val="0"/>
             </w:pPr>
             <w:r>
               <w:rPr>
                 <w:lang w:val="en-US"/>
               </w:rPr>
-              <w:t>Register Cage</w:t>
-            </w:r>
-          </w:p>
-        </w:tc>
-        <w:tc>
-          <w:tcPr>
-            <w:tcW w:w="1948" w:type="dxa"/>
-          </w:tcPr>
-          <w:p>
-            <w:pPr>
-              <w:autoSpaceDE w:val="0"/>
-              <w:autoSpaceDN w:val="0"/>
-              <w:adjustRightInd w:val="0"/>
-              <w:jc w:val="center"/>
-              <w:rPr>
-                <w:rFonts w:ascii="Calibri" w:hAnsi="Calibri" w:cs="Calibri"/>
-                <w:color w:val="000000"/>
-              </w:rPr>
-            </w:pPr>
-            <w:r>
-              <w:rPr>
-                <w:rFonts w:ascii="Calibri" w:hAnsi="Calibri" w:cs="Calibri"/>
-                <w:color w:val="000000"/>
-              </w:rPr>
-              <w:t>4</w:t>
-            </w:r>
-          </w:p>
-        </w:tc>
-        <w:tc>
-          <w:tcPr>
-            <w:tcW w:w="1834" w:type="dxa"/>
-          </w:tcPr>
-          <w:p>
-            <w:pPr>
-              <w:autoSpaceDE w:val="0"/>
-              <w:autoSpaceDN w:val="0"/>
-              <w:adjustRightInd w:val="0"/>
-              <w:jc w:val="center"/>
-              <w:rPr>
-                <w:rFonts w:ascii="Calibri" w:hAnsi="Calibri" w:cs="Calibri"/>
-                <w:color w:val="000000"/>
-              </w:rPr>
-            </w:pPr>
-            <w:r>
-              <w:rPr>
-                <w:rFonts w:ascii="Calibri" w:hAnsi="Calibri" w:cs="Calibri"/>
-                <w:color w:val="000000"/>
-              </w:rPr>
-              <w:t>2</w:t>
-            </w:r>
-          </w:p>
-        </w:tc>
-        <w:tc>
-          <w:tcPr>
-            <w:tcW w:w="1452" w:type="dxa"/>
+              <w:t>View Auction Price</w:t>
+            </w:r>
+            <w:r>
+              <w:rPr>
+                <w:lang w:val="en-US"/>
+              </w:rPr>
+              <w:t xml:space="preserve"> </w:t>
+            </w:r>
+          </w:p>
+        </w:tc>
+        <w:tc>
+          <w:tcPr>
+            <w:tcW w:w="0" w:type="auto"/>
+          </w:tcPr>
+          <w:p>
+            <w:pPr>
+              <w:autoSpaceDE w:val="0"/>
+              <w:autoSpaceDN w:val="0"/>
+              <w:adjustRightInd w:val="0"/>
+              <w:jc w:val="center"/>
+              <w:rPr>
+                <w:rFonts w:ascii="Calibri" w:hAnsi="Calibri" w:cs="Calibri"/>
+                <w:color w:val="000000"/>
+              </w:rPr>
+            </w:pPr>
+            <w:r>
+              <w:rPr>
+                <w:rFonts w:ascii="Calibri" w:hAnsi="Calibri" w:cs="Calibri"/>
+                <w:color w:val="000000"/>
+              </w:rPr>
+              <w:t>3</w:t>
+            </w:r>
+          </w:p>
+        </w:tc>
+        <w:tc>
+          <w:tcPr>
+            <w:tcW w:w="0" w:type="auto"/>
+          </w:tcPr>
+          <w:p>
+            <w:pPr>
+              <w:autoSpaceDE w:val="0"/>
+              <w:autoSpaceDN w:val="0"/>
+              <w:adjustRightInd w:val="0"/>
+              <w:jc w:val="center"/>
+              <w:rPr>
+                <w:rFonts w:ascii="Calibri" w:hAnsi="Calibri" w:cs="Calibri"/>
+                <w:color w:val="000000"/>
+              </w:rPr>
+            </w:pPr>
+            <w:r>
+              <w:rPr>
+                <w:rFonts w:ascii="Calibri" w:hAnsi="Calibri" w:cs="Calibri"/>
+                <w:color w:val="000000"/>
+              </w:rPr>
+              <w:t>1</w:t>
+            </w:r>
+          </w:p>
+        </w:tc>
+        <w:tc>
+          <w:tcPr>
+            <w:tcW w:w="0" w:type="auto"/>
           </w:tcPr>
           <w:p>
             <w:pPr>
@@ -1357,62 +1453,83 @@
         </w:tc>
       </w:tr>
       <w:tr>
-        <w:tc>
-          <w:tcPr>
-            <w:tcW w:w="1584" w:type="dxa"/>
-          </w:tcPr>
-          <w:p>
-            <w:pPr>
-              <w:autoSpaceDE w:val="0"/>
-              <w:autoSpaceDN w:val="0"/>
-              <w:adjustRightInd w:val="0"/>
-              <w:rPr>
-                <w:rFonts w:ascii="Calibri" w:hAnsi="Calibri" w:cs="Calibri"/>
-                <w:color w:val="000000"/>
-              </w:rPr>
-            </w:pPr>
-            <w:r>
-              <w:rPr>
-                <w:rFonts w:ascii="Calibri" w:hAnsi="Calibri" w:cs="Calibri"/>
-                <w:color w:val="000000"/>
-              </w:rPr>
-              <w:t>UC</w:t>
-            </w:r>
-            <w:r>
-              <w:rPr>
-                <w:rFonts w:ascii="Calibri" w:hAnsi="Calibri" w:cs="Calibri"/>
-                <w:color w:val="000000"/>
-              </w:rPr>
-              <w:t>6</w:t>
-            </w:r>
-          </w:p>
-        </w:tc>
-        <w:tc>
-          <w:tcPr>
-            <w:tcW w:w="1613" w:type="dxa"/>
-          </w:tcPr>
-          <w:p>
-            <w:pPr>
-              <w:autoSpaceDE w:val="0"/>
-              <w:autoSpaceDN w:val="0"/>
-              <w:adjustRightInd w:val="0"/>
-              <w:rPr>
-                <w:rFonts w:ascii="Calibri" w:hAnsi="Calibri" w:cs="Calibri"/>
-                <w:color w:val="000000"/>
-              </w:rPr>
-            </w:pPr>
-            <w:r>
-              <w:rPr>
-                <w:rFonts w:ascii="Calibri" w:hAnsi="Calibri" w:cs="Calibri"/>
-                <w:color w:val="000000"/>
-              </w:rPr>
-              <w:t>Medarbejder</w:t>
-            </w:r>
-          </w:p>
-        </w:tc>
-        <w:tc>
-          <w:tcPr>
-            <w:tcW w:w="1757" w:type="dxa"/>
+        <w:trPr>
+          <w:trHeight w:val="547"/>
+        </w:trPr>
+        <w:tc>
+          <w:tcPr>
+            <w:tcW w:w="0" w:type="auto"/>
+          </w:tcPr>
+          <w:p>
+            <w:pPr>
+              <w:autoSpaceDE w:val="0"/>
+              <w:autoSpaceDN w:val="0"/>
+              <w:adjustRightInd w:val="0"/>
+              <w:rPr>
+                <w:rFonts w:ascii="Calibri" w:hAnsi="Calibri" w:cs="Calibri"/>
+                <w:color w:val="000000"/>
+              </w:rPr>
+            </w:pPr>
+            <w:r>
+              <w:rPr>
+                <w:rFonts w:ascii="Calibri" w:hAnsi="Calibri" w:cs="Calibri"/>
+                <w:color w:val="000000"/>
+              </w:rPr>
+              <w:t>UC5</w:t>
+            </w:r>
+          </w:p>
+        </w:tc>
+        <w:tc>
+          <w:tcPr>
+            <w:tcW w:w="0" w:type="auto"/>
+          </w:tcPr>
+          <w:p>
+            <w:pPr>
+              <w:autoSpaceDE w:val="0"/>
+              <w:autoSpaceDN w:val="0"/>
+              <w:adjustRightInd w:val="0"/>
+              <w:jc w:val="center"/>
+              <w:rPr>
+                <w:rFonts w:ascii="Calibri" w:hAnsi="Calibri" w:cs="Calibri"/>
+                <w:color w:val="000000"/>
+              </w:rPr>
+            </w:pPr>
+            <w:r>
+              <w:rPr>
+                <w:rFonts w:ascii="Calibri" w:hAnsi="Calibri" w:cs="Calibri"/>
+                <w:color w:val="000000"/>
+              </w:rPr>
+              <w:t>X</w:t>
+            </w:r>
+          </w:p>
+        </w:tc>
+        <w:tc>
+          <w:tcPr>
+            <w:tcW w:w="0" w:type="auto"/>
+          </w:tcPr>
+          <w:p>
+            <w:pPr>
+              <w:autoSpaceDE w:val="0"/>
+              <w:autoSpaceDN w:val="0"/>
+              <w:adjustRightInd w:val="0"/>
+              <w:jc w:val="center"/>
+              <w:rPr>
+                <w:rFonts w:ascii="Calibri" w:hAnsi="Calibri" w:cs="Calibri"/>
+                <w:color w:val="000000"/>
+              </w:rPr>
+            </w:pPr>
+            <w:r>
+              <w:rPr>
+                <w:rFonts w:ascii="Calibri" w:hAnsi="Calibri" w:cs="Calibri"/>
+                <w:color w:val="000000"/>
+              </w:rPr>
+              <w:t>X</w:t>
+            </w:r>
+          </w:p>
+        </w:tc>
+        <w:tc>
+          <w:tcPr>
+            <w:tcW w:w="0" w:type="auto"/>
           </w:tcPr>
           <w:p>
             <w:pPr>
@@ -1428,13 +1545,13 @@
               <w:rPr>
                 <w:lang w:val="en-US"/>
               </w:rPr>
-              <w:t>Register  Hall</w:t>
-            </w:r>
-          </w:p>
-        </w:tc>
-        <w:tc>
-          <w:tcPr>
-            <w:tcW w:w="1948" w:type="dxa"/>
+              <w:t>Register Cage</w:t>
+            </w:r>
+          </w:p>
+        </w:tc>
+        <w:tc>
+          <w:tcPr>
+            <w:tcW w:w="0" w:type="auto"/>
           </w:tcPr>
           <w:p>
             <w:pPr>
@@ -1458,31 +1575,31 @@
         </w:tc>
         <w:tc>
           <w:tcPr>
-            <w:tcW w:w="1834" w:type="dxa"/>
-          </w:tcPr>
-          <w:p>
-            <w:pPr>
-              <w:autoSpaceDE w:val="0"/>
-              <w:autoSpaceDN w:val="0"/>
-              <w:adjustRightInd w:val="0"/>
-              <w:jc w:val="center"/>
-              <w:rPr>
-                <w:rFonts w:ascii="Calibri" w:hAnsi="Calibri" w:cs="Calibri"/>
-                <w:color w:val="000000"/>
-              </w:rPr>
-            </w:pPr>
-            <w:r>
-              <w:rPr>
-                <w:rFonts w:ascii="Calibri" w:hAnsi="Calibri" w:cs="Calibri"/>
-                <w:color w:val="000000"/>
-              </w:rPr>
-              <w:t>1</w:t>
-            </w:r>
-          </w:p>
-        </w:tc>
-        <w:tc>
-          <w:tcPr>
-            <w:tcW w:w="1452" w:type="dxa"/>
+            <w:tcW w:w="0" w:type="auto"/>
+          </w:tcPr>
+          <w:p>
+            <w:pPr>
+              <w:autoSpaceDE w:val="0"/>
+              <w:autoSpaceDN w:val="0"/>
+              <w:adjustRightInd w:val="0"/>
+              <w:jc w:val="center"/>
+              <w:rPr>
+                <w:rFonts w:ascii="Calibri" w:hAnsi="Calibri" w:cs="Calibri"/>
+                <w:color w:val="000000"/>
+              </w:rPr>
+            </w:pPr>
+            <w:r>
+              <w:rPr>
+                <w:rFonts w:ascii="Calibri" w:hAnsi="Calibri" w:cs="Calibri"/>
+                <w:color w:val="000000"/>
+              </w:rPr>
+              <w:t>2</w:t>
+            </w:r>
+          </w:p>
+        </w:tc>
+        <w:tc>
+          <w:tcPr>
+            <w:tcW w:w="0" w:type="auto"/>
           </w:tcPr>
           <w:p>
             <w:pPr>
@@ -1499,81 +1616,129 @@
         </w:tc>
       </w:tr>
       <w:tr>
-        <w:tc>
-          <w:tcPr>
-            <w:tcW w:w="1584" w:type="dxa"/>
-          </w:tcPr>
-          <w:p>
-            <w:pPr>
-              <w:autoSpaceDE w:val="0"/>
-              <w:autoSpaceDN w:val="0"/>
-              <w:adjustRightInd w:val="0"/>
-              <w:rPr>
-                <w:rFonts w:ascii="Calibri" w:hAnsi="Calibri" w:cs="Calibri"/>
-                <w:color w:val="000000"/>
-              </w:rPr>
-            </w:pPr>
-            <w:r>
-              <w:rPr>
-                <w:rFonts w:ascii="Calibri" w:hAnsi="Calibri" w:cs="Calibri"/>
-                <w:color w:val="000000"/>
-              </w:rPr>
-              <w:t>UC</w:t>
-            </w:r>
-            <w:r>
-              <w:rPr>
-                <w:rFonts w:ascii="Calibri" w:hAnsi="Calibri" w:cs="Calibri"/>
-                <w:color w:val="000000"/>
-              </w:rPr>
-              <w:t>7</w:t>
-            </w:r>
-          </w:p>
-        </w:tc>
-        <w:tc>
-          <w:tcPr>
-            <w:tcW w:w="1613" w:type="dxa"/>
-          </w:tcPr>
-          <w:p>
-            <w:pPr>
-              <w:autoSpaceDE w:val="0"/>
-              <w:autoSpaceDN w:val="0"/>
-              <w:adjustRightInd w:val="0"/>
-              <w:rPr>
-                <w:rFonts w:ascii="Calibri" w:hAnsi="Calibri" w:cs="Calibri"/>
-                <w:color w:val="000000"/>
-              </w:rPr>
-            </w:pPr>
-            <w:r>
-              <w:rPr>
-                <w:rFonts w:ascii="Calibri" w:hAnsi="Calibri" w:cs="Calibri"/>
-                <w:color w:val="000000"/>
-              </w:rPr>
-              <w:t>Medarbejder</w:t>
-            </w:r>
-          </w:p>
-        </w:tc>
-        <w:tc>
-          <w:tcPr>
-            <w:tcW w:w="1757" w:type="dxa"/>
-          </w:tcPr>
-          <w:p>
-            <w:pPr>
-              <w:autoSpaceDE w:val="0"/>
-              <w:autoSpaceDN w:val="0"/>
-              <w:adjustRightInd w:val="0"/>
-              <w:rPr>
-                <w:rFonts w:ascii="Calibri" w:hAnsi="Calibri" w:cs="Calibri"/>
-                <w:color w:val="000000"/>
-              </w:rPr>
-            </w:pPr>
-            <w:r>
-              <w:t>Transfer Diseased Mink</w:t>
-            </w:r>
-          </w:p>
-        </w:tc>
-        <w:tc>
-          <w:tcPr>
-            <w:tcW w:w="1948" w:type="dxa"/>
+        <w:trPr>
+          <w:trHeight w:val="547"/>
+        </w:trPr>
+        <w:tc>
+          <w:tcPr>
+            <w:tcW w:w="0" w:type="auto"/>
+          </w:tcPr>
+          <w:p>
+            <w:pPr>
+              <w:autoSpaceDE w:val="0"/>
+              <w:autoSpaceDN w:val="0"/>
+              <w:adjustRightInd w:val="0"/>
+              <w:rPr>
+                <w:rFonts w:ascii="Calibri" w:hAnsi="Calibri" w:cs="Calibri"/>
+                <w:color w:val="000000"/>
+              </w:rPr>
+            </w:pPr>
+            <w:r>
+              <w:rPr>
+                <w:rFonts w:ascii="Calibri" w:hAnsi="Calibri" w:cs="Calibri"/>
+                <w:color w:val="000000"/>
+              </w:rPr>
+              <w:t>UC6</w:t>
+            </w:r>
+          </w:p>
+        </w:tc>
+        <w:tc>
+          <w:tcPr>
+            <w:tcW w:w="0" w:type="auto"/>
+          </w:tcPr>
+          <w:p>
+            <w:pPr>
+              <w:autoSpaceDE w:val="0"/>
+              <w:autoSpaceDN w:val="0"/>
+              <w:adjustRightInd w:val="0"/>
+              <w:jc w:val="center"/>
+              <w:rPr>
+                <w:rFonts w:ascii="Calibri" w:hAnsi="Calibri" w:cs="Calibri"/>
+                <w:color w:val="000000"/>
+              </w:rPr>
+            </w:pPr>
+            <w:r>
+              <w:rPr>
+                <w:rFonts w:ascii="Calibri" w:hAnsi="Calibri" w:cs="Calibri"/>
+                <w:color w:val="000000"/>
+              </w:rPr>
+              <w:t>X</w:t>
+            </w:r>
+          </w:p>
+        </w:tc>
+        <w:tc>
+          <w:tcPr>
+            <w:tcW w:w="0" w:type="auto"/>
+          </w:tcPr>
+          <w:p>
+            <w:pPr>
+              <w:autoSpaceDE w:val="0"/>
+              <w:autoSpaceDN w:val="0"/>
+              <w:adjustRightInd w:val="0"/>
+              <w:jc w:val="center"/>
+              <w:rPr>
+                <w:rFonts w:ascii="Calibri" w:hAnsi="Calibri" w:cs="Calibri"/>
+                <w:color w:val="000000"/>
+              </w:rPr>
+            </w:pPr>
+            <w:r>
+              <w:rPr>
+                <w:rFonts w:ascii="Calibri" w:hAnsi="Calibri" w:cs="Calibri"/>
+                <w:color w:val="000000"/>
+              </w:rPr>
+              <w:t>X</w:t>
+            </w:r>
+          </w:p>
+        </w:tc>
+        <w:tc>
+          <w:tcPr>
+            <w:tcW w:w="0" w:type="auto"/>
+          </w:tcPr>
+          <w:p>
+            <w:pPr>
+              <w:autoSpaceDE w:val="0"/>
+              <w:autoSpaceDN w:val="0"/>
+              <w:adjustRightInd w:val="0"/>
+              <w:rPr>
+                <w:rFonts w:ascii="Calibri" w:hAnsi="Calibri" w:cs="Calibri"/>
+                <w:color w:val="000000"/>
+              </w:rPr>
+            </w:pPr>
+            <w:r>
+              <w:rPr>
+                <w:lang w:val="en-US"/>
+              </w:rPr>
+              <w:t>Register  Hall</w:t>
+            </w:r>
+          </w:p>
+        </w:tc>
+        <w:tc>
+          <w:tcPr>
+            <w:tcW w:w="0" w:type="auto"/>
+          </w:tcPr>
+          <w:p>
+            <w:pPr>
+              <w:autoSpaceDE w:val="0"/>
+              <w:autoSpaceDN w:val="0"/>
+              <w:adjustRightInd w:val="0"/>
+              <w:jc w:val="center"/>
+              <w:rPr>
+                <w:rFonts w:ascii="Calibri" w:hAnsi="Calibri" w:cs="Calibri"/>
+                <w:color w:val="000000"/>
+              </w:rPr>
+            </w:pPr>
+            <w:r>
+              <w:rPr>
+                <w:rFonts w:ascii="Calibri" w:hAnsi="Calibri" w:cs="Calibri"/>
+                <w:color w:val="000000"/>
+              </w:rPr>
+              <w:t>4</w:t>
+            </w:r>
+          </w:p>
+        </w:tc>
+        <w:tc>
+          <w:tcPr>
+            <w:tcW w:w="0" w:type="auto"/>
           </w:tcPr>
           <w:p>
             <w:pPr>
@@ -1597,31 +1762,7 @@
         </w:tc>
         <w:tc>
           <w:tcPr>
-            <w:tcW w:w="1834" w:type="dxa"/>
-          </w:tcPr>
-          <w:p>
-            <w:pPr>
-              <w:autoSpaceDE w:val="0"/>
-              <w:autoSpaceDN w:val="0"/>
-              <w:adjustRightInd w:val="0"/>
-              <w:jc w:val="center"/>
-              <w:rPr>
-                <w:rFonts w:ascii="Calibri" w:hAnsi="Calibri" w:cs="Calibri"/>
-                <w:color w:val="000000"/>
-              </w:rPr>
-            </w:pPr>
-            <w:r>
-              <w:rPr>
-                <w:rFonts w:ascii="Calibri" w:hAnsi="Calibri" w:cs="Calibri"/>
-                <w:color w:val="000000"/>
-              </w:rPr>
-              <w:t>3</w:t>
-            </w:r>
-          </w:p>
-        </w:tc>
-        <w:tc>
-          <w:tcPr>
-            <w:tcW w:w="1452" w:type="dxa"/>
+            <w:tcW w:w="0" w:type="auto"/>
           </w:tcPr>
           <w:p>
             <w:pPr>
@@ -1638,85 +1779,102 @@
         </w:tc>
       </w:tr>
       <w:tr>
-        <w:tc>
-          <w:tcPr>
-            <w:tcW w:w="1584" w:type="dxa"/>
-          </w:tcPr>
-          <w:p>
-            <w:pPr>
-              <w:autoSpaceDE w:val="0"/>
-              <w:autoSpaceDN w:val="0"/>
-              <w:adjustRightInd w:val="0"/>
-              <w:rPr>
-                <w:rFonts w:ascii="Calibri" w:hAnsi="Calibri" w:cs="Calibri"/>
-                <w:color w:val="000000"/>
-              </w:rPr>
-            </w:pPr>
-            <w:r>
-              <w:rPr>
-                <w:rFonts w:ascii="Calibri" w:hAnsi="Calibri" w:cs="Calibri"/>
-                <w:color w:val="000000"/>
-              </w:rPr>
-              <w:t>UC</w:t>
-            </w:r>
-            <w:r>
-              <w:rPr>
-                <w:rFonts w:ascii="Calibri" w:hAnsi="Calibri" w:cs="Calibri"/>
-                <w:color w:val="000000"/>
-              </w:rPr>
-              <w:t>8</w:t>
-            </w:r>
-          </w:p>
-        </w:tc>
-        <w:tc>
-          <w:tcPr>
-            <w:tcW w:w="1613" w:type="dxa"/>
-          </w:tcPr>
-          <w:p>
-            <w:pPr>
-              <w:autoSpaceDE w:val="0"/>
-              <w:autoSpaceDN w:val="0"/>
-              <w:adjustRightInd w:val="0"/>
-              <w:rPr>
-                <w:rFonts w:ascii="Calibri" w:hAnsi="Calibri" w:cs="Calibri"/>
-                <w:color w:val="000000"/>
-              </w:rPr>
-            </w:pPr>
-            <w:r>
-              <w:rPr>
-                <w:rFonts w:ascii="Calibri" w:hAnsi="Calibri" w:cs="Calibri"/>
-                <w:color w:val="000000"/>
-              </w:rPr>
-              <w:t>Medarbejder</w:t>
-            </w:r>
-          </w:p>
-        </w:tc>
-        <w:tc>
-          <w:tcPr>
-            <w:tcW w:w="1757" w:type="dxa"/>
-          </w:tcPr>
-          <w:p>
-            <w:pPr>
-              <w:autoSpaceDE w:val="0"/>
-              <w:autoSpaceDN w:val="0"/>
-              <w:adjustRightInd w:val="0"/>
-            </w:pPr>
-            <w:r>
-              <w:t xml:space="preserve">Transfer </w:t>
-            </w:r>
-            <w:proofErr w:type="spellStart"/>
-            <w:r>
-              <w:t>Healthy</w:t>
-            </w:r>
-            <w:proofErr w:type="spellEnd"/>
-            <w:r>
-              <w:t xml:space="preserve"> Mink</w:t>
-            </w:r>
-          </w:p>
-        </w:tc>
-        <w:tc>
-          <w:tcPr>
-            <w:tcW w:w="1948" w:type="dxa"/>
+        <w:trPr>
+          <w:trHeight w:val="686"/>
+        </w:trPr>
+        <w:tc>
+          <w:tcPr>
+            <w:tcW w:w="0" w:type="auto"/>
+          </w:tcPr>
+          <w:p>
+            <w:pPr>
+              <w:autoSpaceDE w:val="0"/>
+              <w:autoSpaceDN w:val="0"/>
+              <w:adjustRightInd w:val="0"/>
+              <w:rPr>
+                <w:rFonts w:ascii="Calibri" w:hAnsi="Calibri" w:cs="Calibri"/>
+                <w:color w:val="000000"/>
+              </w:rPr>
+            </w:pPr>
+            <w:r>
+              <w:rPr>
+                <w:rFonts w:ascii="Calibri" w:hAnsi="Calibri" w:cs="Calibri"/>
+                <w:color w:val="000000"/>
+              </w:rPr>
+              <w:t>UC7</w:t>
+            </w:r>
+          </w:p>
+        </w:tc>
+        <w:tc>
+          <w:tcPr>
+            <w:tcW w:w="0" w:type="auto"/>
+          </w:tcPr>
+          <w:p>
+            <w:pPr>
+              <w:autoSpaceDE w:val="0"/>
+              <w:autoSpaceDN w:val="0"/>
+              <w:adjustRightInd w:val="0"/>
+              <w:jc w:val="center"/>
+              <w:rPr>
+                <w:rFonts w:ascii="Calibri" w:hAnsi="Calibri" w:cs="Calibri"/>
+                <w:color w:val="000000"/>
+              </w:rPr>
+            </w:pPr>
+            <w:r>
+              <w:rPr>
+                <w:rFonts w:ascii="Calibri" w:hAnsi="Calibri" w:cs="Calibri"/>
+                <w:color w:val="000000"/>
+              </w:rPr>
+              <w:t>X</w:t>
+            </w:r>
+          </w:p>
+        </w:tc>
+        <w:tc>
+          <w:tcPr>
+            <w:tcW w:w="0" w:type="auto"/>
+          </w:tcPr>
+          <w:p>
+            <w:pPr>
+              <w:autoSpaceDE w:val="0"/>
+              <w:autoSpaceDN w:val="0"/>
+              <w:adjustRightInd w:val="0"/>
+              <w:jc w:val="center"/>
+              <w:rPr>
+                <w:rFonts w:ascii="Calibri" w:hAnsi="Calibri" w:cs="Calibri"/>
+                <w:color w:val="000000"/>
+              </w:rPr>
+            </w:pPr>
+            <w:r>
+              <w:rPr>
+                <w:rFonts w:ascii="Calibri" w:hAnsi="Calibri" w:cs="Calibri"/>
+                <w:color w:val="000000"/>
+              </w:rPr>
+              <w:t>X</w:t>
+            </w:r>
+          </w:p>
+        </w:tc>
+        <w:tc>
+          <w:tcPr>
+            <w:tcW w:w="0" w:type="auto"/>
+          </w:tcPr>
+          <w:p>
+            <w:pPr>
+              <w:autoSpaceDE w:val="0"/>
+              <w:autoSpaceDN w:val="0"/>
+              <w:adjustRightInd w:val="0"/>
+              <w:rPr>
+                <w:rFonts w:ascii="Calibri" w:hAnsi="Calibri" w:cs="Calibri"/>
+                <w:color w:val="000000"/>
+              </w:rPr>
+            </w:pPr>
+            <w:r>
+              <w:t>Transfer Diseased Mink</w:t>
+            </w:r>
+          </w:p>
+        </w:tc>
+        <w:tc>
+          <w:tcPr>
+            <w:tcW w:w="0" w:type="auto"/>
           </w:tcPr>
           <w:p>
             <w:pPr>
@@ -1740,31 +1898,31 @@
         </w:tc>
         <w:tc>
           <w:tcPr>
-            <w:tcW w:w="1834" w:type="dxa"/>
-          </w:tcPr>
-          <w:p>
-            <w:pPr>
-              <w:autoSpaceDE w:val="0"/>
-              <w:autoSpaceDN w:val="0"/>
-              <w:adjustRightInd w:val="0"/>
-              <w:jc w:val="center"/>
-              <w:rPr>
-                <w:rFonts w:ascii="Calibri" w:hAnsi="Calibri" w:cs="Calibri"/>
-                <w:color w:val="000000"/>
-              </w:rPr>
-            </w:pPr>
-            <w:r>
-              <w:rPr>
-                <w:rFonts w:ascii="Calibri" w:hAnsi="Calibri" w:cs="Calibri"/>
-                <w:color w:val="000000"/>
-              </w:rPr>
-              <w:t>2</w:t>
-            </w:r>
-          </w:p>
-        </w:tc>
-        <w:tc>
-          <w:tcPr>
-            <w:tcW w:w="1452" w:type="dxa"/>
+            <w:tcW w:w="0" w:type="auto"/>
+          </w:tcPr>
+          <w:p>
+            <w:pPr>
+              <w:autoSpaceDE w:val="0"/>
+              <w:autoSpaceDN w:val="0"/>
+              <w:adjustRightInd w:val="0"/>
+              <w:jc w:val="center"/>
+              <w:rPr>
+                <w:rFonts w:ascii="Calibri" w:hAnsi="Calibri" w:cs="Calibri"/>
+                <w:color w:val="000000"/>
+              </w:rPr>
+            </w:pPr>
+            <w:r>
+              <w:rPr>
+                <w:rFonts w:ascii="Calibri" w:hAnsi="Calibri" w:cs="Calibri"/>
+                <w:color w:val="000000"/>
+              </w:rPr>
+              <w:t>3</w:t>
+            </w:r>
+          </w:p>
+        </w:tc>
+        <w:tc>
+          <w:tcPr>
+            <w:tcW w:w="0" w:type="auto"/>
           </w:tcPr>
           <w:p>
             <w:pPr>
@@ -1781,64 +1939,240 @@
         </w:tc>
       </w:tr>
       <w:tr>
-        <w:tc>
-          <w:tcPr>
-            <w:tcW w:w="1584" w:type="dxa"/>
-          </w:tcPr>
-          <w:p>
-            <w:pPr>
-              <w:autoSpaceDE w:val="0"/>
-              <w:autoSpaceDN w:val="0"/>
-              <w:adjustRightInd w:val="0"/>
-              <w:rPr>
-                <w:rFonts w:ascii="Calibri" w:hAnsi="Calibri" w:cs="Calibri"/>
-                <w:color w:val="000000"/>
-              </w:rPr>
-            </w:pPr>
-            <w:r>
-              <w:rPr>
-                <w:rFonts w:ascii="Calibri" w:hAnsi="Calibri" w:cs="Calibri"/>
-                <w:color w:val="000000"/>
-              </w:rPr>
-              <w:t>UC</w:t>
-            </w:r>
-            <w:r>
-              <w:rPr>
-                <w:rFonts w:ascii="Calibri" w:hAnsi="Calibri" w:cs="Calibri"/>
-                <w:color w:val="000000"/>
-              </w:rPr>
-              <w:t>9</w:t>
-            </w:r>
-          </w:p>
-        </w:tc>
-        <w:tc>
-          <w:tcPr>
-            <w:tcW w:w="1613" w:type="dxa"/>
-          </w:tcPr>
-          <w:p>
-            <w:pPr>
-              <w:autoSpaceDE w:val="0"/>
-              <w:autoSpaceDN w:val="0"/>
-              <w:adjustRightInd w:val="0"/>
-              <w:rPr>
-                <w:rFonts w:ascii="Calibri" w:hAnsi="Calibri" w:cs="Calibri"/>
-                <w:color w:val="000000"/>
-              </w:rPr>
-            </w:pPr>
+        <w:trPr>
+          <w:trHeight w:val="547"/>
+        </w:trPr>
+        <w:tc>
+          <w:tcPr>
+            <w:tcW w:w="0" w:type="auto"/>
+          </w:tcPr>
+          <w:p>
+            <w:pPr>
+              <w:autoSpaceDE w:val="0"/>
+              <w:autoSpaceDN w:val="0"/>
+              <w:adjustRightInd w:val="0"/>
+              <w:rPr>
+                <w:rFonts w:ascii="Calibri" w:hAnsi="Calibri" w:cs="Calibri"/>
+                <w:color w:val="000000"/>
+              </w:rPr>
+            </w:pPr>
+            <w:r>
+              <w:rPr>
+                <w:rFonts w:ascii="Calibri" w:hAnsi="Calibri" w:cs="Calibri"/>
+                <w:color w:val="000000"/>
+              </w:rPr>
+              <w:t>UC8</w:t>
+            </w:r>
+          </w:p>
+        </w:tc>
+        <w:tc>
+          <w:tcPr>
+            <w:tcW w:w="0" w:type="auto"/>
+          </w:tcPr>
+          <w:p>
+            <w:pPr>
+              <w:autoSpaceDE w:val="0"/>
+              <w:autoSpaceDN w:val="0"/>
+              <w:adjustRightInd w:val="0"/>
+              <w:jc w:val="center"/>
+              <w:rPr>
+                <w:rFonts w:ascii="Calibri" w:hAnsi="Calibri" w:cs="Calibri"/>
+                <w:color w:val="000000"/>
+              </w:rPr>
+            </w:pPr>
+            <w:r>
+              <w:rPr>
+                <w:rFonts w:ascii="Calibri" w:hAnsi="Calibri" w:cs="Calibri"/>
+                <w:color w:val="000000"/>
+              </w:rPr>
+              <w:t>X</w:t>
+            </w:r>
+          </w:p>
+        </w:tc>
+        <w:tc>
+          <w:tcPr>
+            <w:tcW w:w="0" w:type="auto"/>
+          </w:tcPr>
+          <w:p>
+            <w:pPr>
+              <w:autoSpaceDE w:val="0"/>
+              <w:autoSpaceDN w:val="0"/>
+              <w:adjustRightInd w:val="0"/>
+              <w:jc w:val="center"/>
+              <w:rPr>
+                <w:rFonts w:ascii="Calibri" w:hAnsi="Calibri" w:cs="Calibri"/>
+                <w:color w:val="000000"/>
+              </w:rPr>
+            </w:pPr>
+            <w:r>
+              <w:rPr>
+                <w:rFonts w:ascii="Calibri" w:hAnsi="Calibri" w:cs="Calibri"/>
+                <w:color w:val="000000"/>
+              </w:rPr>
+              <w:t>X</w:t>
+            </w:r>
+          </w:p>
+        </w:tc>
+        <w:tc>
+          <w:tcPr>
+            <w:tcW w:w="0" w:type="auto"/>
+          </w:tcPr>
+          <w:p>
+            <w:pPr>
+              <w:autoSpaceDE w:val="0"/>
+              <w:autoSpaceDN w:val="0"/>
+              <w:adjustRightInd w:val="0"/>
+            </w:pPr>
+            <w:r>
+              <w:t xml:space="preserve">Transfer </w:t>
+            </w:r>
             <w:proofErr w:type="spellStart"/>
             <w:r>
-              <w:rPr>
-                <w:rFonts w:ascii="Calibri" w:hAnsi="Calibri" w:cs="Calibri"/>
-                <w:color w:val="000000"/>
-              </w:rPr>
-              <w:t>Owner</w:t>
+              <w:t>Healthy</w:t>
             </w:r>
             <w:proofErr w:type="spellEnd"/>
-          </w:p>
-        </w:tc>
-        <w:tc>
-          <w:tcPr>
-            <w:tcW w:w="1757" w:type="dxa"/>
+            <w:r>
+              <w:t xml:space="preserve"> Mink</w:t>
+            </w:r>
+          </w:p>
+        </w:tc>
+        <w:tc>
+          <w:tcPr>
+            <w:tcW w:w="0" w:type="auto"/>
+          </w:tcPr>
+          <w:p>
+            <w:pPr>
+              <w:autoSpaceDE w:val="0"/>
+              <w:autoSpaceDN w:val="0"/>
+              <w:adjustRightInd w:val="0"/>
+              <w:jc w:val="center"/>
+              <w:rPr>
+                <w:rFonts w:ascii="Calibri" w:hAnsi="Calibri" w:cs="Calibri"/>
+                <w:color w:val="000000"/>
+              </w:rPr>
+            </w:pPr>
+            <w:r>
+              <w:rPr>
+                <w:rFonts w:ascii="Calibri" w:hAnsi="Calibri" w:cs="Calibri"/>
+                <w:color w:val="000000"/>
+              </w:rPr>
+              <w:t>1</w:t>
+            </w:r>
+          </w:p>
+        </w:tc>
+        <w:tc>
+          <w:tcPr>
+            <w:tcW w:w="0" w:type="auto"/>
+          </w:tcPr>
+          <w:p>
+            <w:pPr>
+              <w:autoSpaceDE w:val="0"/>
+              <w:autoSpaceDN w:val="0"/>
+              <w:adjustRightInd w:val="0"/>
+              <w:jc w:val="center"/>
+              <w:rPr>
+                <w:rFonts w:ascii="Calibri" w:hAnsi="Calibri" w:cs="Calibri"/>
+                <w:color w:val="000000"/>
+              </w:rPr>
+            </w:pPr>
+            <w:r>
+              <w:rPr>
+                <w:rFonts w:ascii="Calibri" w:hAnsi="Calibri" w:cs="Calibri"/>
+                <w:color w:val="000000"/>
+              </w:rPr>
+              <w:t>2</w:t>
+            </w:r>
+          </w:p>
+        </w:tc>
+        <w:tc>
+          <w:tcPr>
+            <w:tcW w:w="0" w:type="auto"/>
+          </w:tcPr>
+          <w:p>
+            <w:pPr>
+              <w:autoSpaceDE w:val="0"/>
+              <w:autoSpaceDN w:val="0"/>
+              <w:adjustRightInd w:val="0"/>
+              <w:jc w:val="center"/>
+              <w:rPr>
+                <w:rFonts w:ascii="Calibri" w:hAnsi="Calibri" w:cs="Calibri"/>
+                <w:color w:val="000000"/>
+              </w:rPr>
+            </w:pPr>
+          </w:p>
+        </w:tc>
+      </w:tr>
+      <w:tr>
+        <w:trPr>
+          <w:trHeight w:val="547"/>
+        </w:trPr>
+        <w:tc>
+          <w:tcPr>
+            <w:tcW w:w="0" w:type="auto"/>
+          </w:tcPr>
+          <w:p>
+            <w:pPr>
+              <w:autoSpaceDE w:val="0"/>
+              <w:autoSpaceDN w:val="0"/>
+              <w:adjustRightInd w:val="0"/>
+              <w:rPr>
+                <w:rFonts w:ascii="Calibri" w:hAnsi="Calibri" w:cs="Calibri"/>
+                <w:color w:val="000000"/>
+              </w:rPr>
+            </w:pPr>
+            <w:r>
+              <w:rPr>
+                <w:rFonts w:ascii="Calibri" w:hAnsi="Calibri" w:cs="Calibri"/>
+                <w:color w:val="000000"/>
+              </w:rPr>
+              <w:t>UC9</w:t>
+            </w:r>
+          </w:p>
+        </w:tc>
+        <w:tc>
+          <w:tcPr>
+            <w:tcW w:w="0" w:type="auto"/>
+          </w:tcPr>
+          <w:p>
+            <w:pPr>
+              <w:autoSpaceDE w:val="0"/>
+              <w:autoSpaceDN w:val="0"/>
+              <w:adjustRightInd w:val="0"/>
+              <w:jc w:val="center"/>
+              <w:rPr>
+                <w:rFonts w:ascii="Calibri" w:hAnsi="Calibri" w:cs="Calibri"/>
+                <w:color w:val="000000"/>
+              </w:rPr>
+            </w:pPr>
+          </w:p>
+        </w:tc>
+        <w:tc>
+          <w:tcPr>
+            <w:tcW w:w="0" w:type="auto"/>
+          </w:tcPr>
+          <w:p>
+            <w:pPr>
+              <w:autoSpaceDE w:val="0"/>
+              <w:autoSpaceDN w:val="0"/>
+              <w:adjustRightInd w:val="0"/>
+              <w:jc w:val="center"/>
+              <w:rPr>
+                <w:rFonts w:ascii="Calibri" w:hAnsi="Calibri" w:cs="Calibri"/>
+                <w:color w:val="000000"/>
+              </w:rPr>
+            </w:pPr>
+            <w:r>
+              <w:rPr>
+                <w:rFonts w:ascii="Calibri" w:hAnsi="Calibri" w:cs="Calibri"/>
+                <w:color w:val="000000"/>
+              </w:rPr>
+              <w:t>X</w:t>
+            </w:r>
+          </w:p>
+        </w:tc>
+        <w:tc>
+          <w:tcPr>
+            <w:tcW w:w="0" w:type="auto"/>
           </w:tcPr>
           <w:p>
             <w:pPr>
@@ -1859,7 +2193,7 @@
         </w:tc>
         <w:tc>
           <w:tcPr>
-            <w:tcW w:w="1948" w:type="dxa"/>
+            <w:tcW w:w="0" w:type="auto"/>
           </w:tcPr>
           <w:p>
             <w:pPr>
@@ -1883,7 +2217,7 @@
         </w:tc>
         <w:tc>
           <w:tcPr>
-            <w:tcW w:w="1834" w:type="dxa"/>
+            <w:tcW w:w="0" w:type="auto"/>
           </w:tcPr>
           <w:p>
             <w:pPr>
@@ -1907,7 +2241,7 @@
         </w:tc>
         <w:tc>
           <w:tcPr>
-            <w:tcW w:w="1452" w:type="dxa"/>
+            <w:tcW w:w="0" w:type="auto"/>
           </w:tcPr>
           <w:p>
             <w:pPr>
@@ -2041,10 +2375,7 @@
         <w:t xml:space="preserve">case. </w:t>
       </w:r>
     </w:p>
-    <w:p>
-      <w:bookmarkStart w:id="0" w:name="_GoBack"/>
-      <w:bookmarkEnd w:id="0"/>
-    </w:p>
+    <w:p/>
     <w:sectPr>
       <w:pgSz w:w="12240" w:h="15840"/>
       <w:pgMar w:top="1701" w:right="1134" w:bottom="1701" w:left="1134" w:header="708" w:footer="708" w:gutter="0"/>
@@ -2215,13 +2546,13 @@
     <w:name w:val="Normal"/>
     <w:qFormat/>
   </w:style>
-  <w:style w:type="character" w:default="1" w:styleId="DefaultParagraphFont">
+  <w:style w:type="character" w:default="1" w:styleId="Standardskrifttypeiafsnit">
     <w:name w:val="Default Paragraph Font"/>
     <w:uiPriority w:val="1"/>
     <w:semiHidden/>
     <w:unhideWhenUsed/>
   </w:style>
-  <w:style w:type="table" w:default="1" w:styleId="TableNormal">
+  <w:style w:type="table" w:default="1" w:styleId="Tabel-Normal">
     <w:name w:val="Normal Table"/>
     <w:uiPriority w:val="99"/>
     <w:semiHidden/>
@@ -2236,15 +2567,15 @@
       </w:tblCellMar>
     </w:tblPr>
   </w:style>
-  <w:style w:type="numbering" w:default="1" w:styleId="NoList">
+  <w:style w:type="numbering" w:default="1" w:styleId="Ingenoversigt">
     <w:name w:val="No List"/>
     <w:uiPriority w:val="99"/>
     <w:semiHidden/>
     <w:unhideWhenUsed/>
   </w:style>
-  <w:style w:type="table" w:styleId="TableGrid">
+  <w:style w:type="table" w:styleId="Tabel-Gitter">
     <w:name w:val="Table Grid"/>
-    <w:basedOn w:val="TableNormal"/>
+    <w:basedOn w:val="Tabel-Normal"/>
     <w:uiPriority w:val="59"/>
     <w:rsid w:val="00AF16F5"/>
     <w:pPr>
@@ -2431,13 +2762,13 @@
     <w:name w:val="Normal"/>
     <w:qFormat/>
   </w:style>
-  <w:style w:type="character" w:default="1" w:styleId="DefaultParagraphFont">
+  <w:style w:type="character" w:default="1" w:styleId="Standardskrifttypeiafsnit">
     <w:name w:val="Default Paragraph Font"/>
     <w:uiPriority w:val="1"/>
     <w:semiHidden/>
     <w:unhideWhenUsed/>
   </w:style>
-  <w:style w:type="table" w:default="1" w:styleId="TableNormal">
+  <w:style w:type="table" w:default="1" w:styleId="Tabel-Normal">
     <w:name w:val="Normal Table"/>
     <w:uiPriority w:val="99"/>
     <w:semiHidden/>
@@ -2452,15 +2783,15 @@
       </w:tblCellMar>
     </w:tblPr>
   </w:style>
-  <w:style w:type="numbering" w:default="1" w:styleId="NoList">
+  <w:style w:type="numbering" w:default="1" w:styleId="Ingenoversigt">
     <w:name w:val="No List"/>
     <w:uiPriority w:val="99"/>
     <w:semiHidden/>
     <w:unhideWhenUsed/>
   </w:style>
-  <w:style w:type="table" w:styleId="TableGrid">
+  <w:style w:type="table" w:styleId="Tabel-Gitter">
     <w:name w:val="Table Grid"/>
-    <w:basedOn w:val="TableNormal"/>
+    <w:basedOn w:val="Tabel-Normal"/>
     <w:uiPriority w:val="59"/>
     <w:rsid w:val="00AF16F5"/>
     <w:pPr>

--- a/trunk/Word filer/SD/UseCase_Priority_List.docx
+++ b/trunk/Word filer/SD/UseCase_Priority_List.docx
@@ -189,7 +189,25 @@
           <w:color w:val="000000"/>
           <w:lang w:val="en-US"/>
         </w:rPr>
-        <w:t>Use Case</w:t>
+        <w:t>Use</w:t>
+      </w:r>
+      <w:r>
+        <w:rPr>
+          <w:rFonts w:ascii="Calibri" w:hAnsi="Calibri" w:cs="Calibri"/>
+          <w:b/>
+          <w:color w:val="000000"/>
+          <w:lang w:val="en-US"/>
+        </w:rPr>
+        <w:t>-</w:t>
+      </w:r>
+      <w:r>
+        <w:rPr>
+          <w:rFonts w:ascii="Calibri" w:hAnsi="Calibri" w:cs="Calibri"/>
+          <w:b/>
+          <w:color w:val="000000"/>
+          <w:lang w:val="en-US"/>
+        </w:rPr>
+        <w:t>Case</w:t>
       </w:r>
       <w:r>
         <w:rPr>
@@ -274,23 +292,14 @@
           <w:szCs w:val="24"/>
         </w:rPr>
       </w:pPr>
-      <w:proofErr w:type="spellStart"/>
       <w:r>
         <w:rPr>
           <w:rFonts w:ascii="Calibri" w:hAnsi="Calibri" w:cs="Calibri"/>
           <w:b/>
           <w:color w:val="000000"/>
         </w:rPr>
-        <w:t>Goa</w:t>
-      </w:r>
-      <w:r>
-        <w:rPr>
-          <w:rFonts w:ascii="Calibri" w:hAnsi="Calibri" w:cs="Calibri"/>
-          <w:color w:val="000000"/>
-        </w:rPr>
-        <w:t>l</w:t>
-      </w:r>
-      <w:proofErr w:type="spellEnd"/>
+        <w:t>Mål</w:t>
+      </w:r>
       <w:r>
         <w:rPr>
           <w:rFonts w:ascii="Calibri" w:hAnsi="Calibri" w:cs="Calibri"/>
@@ -311,39 +320,50 @@
           <w:szCs w:val="24"/>
         </w:rPr>
       </w:pPr>
+      <w:r>
+        <w:rPr>
+          <w:rFonts w:ascii="Calibri" w:hAnsi="Calibri" w:cs="Calibri"/>
+          <w:b/>
+          <w:color w:val="000000"/>
+        </w:rPr>
+        <w:t>Forretningsværdi</w:t>
+      </w:r>
+      <w:r>
+        <w:rPr>
+          <w:rFonts w:ascii="Calibri" w:hAnsi="Calibri" w:cs="Calibri"/>
+          <w:color w:val="000000"/>
+        </w:rPr>
+        <w:t>: V</w:t>
+      </w:r>
+      <w:r>
+        <w:rPr>
+          <w:rFonts w:ascii="Calibri" w:hAnsi="Calibri" w:cs="Calibri"/>
+          <w:color w:val="000000"/>
+        </w:rPr>
+        <w:t xml:space="preserve">igtighed af </w:t>
+      </w:r>
       <w:proofErr w:type="spellStart"/>
-      <w:proofErr w:type="gramStart"/>
-      <w:r>
-        <w:rPr>
-          <w:rFonts w:ascii="Calibri" w:hAnsi="Calibri" w:cs="Calibri"/>
-          <w:b/>
-          <w:color w:val="000000"/>
-        </w:rPr>
-        <w:t>Forretningdsværdi</w:t>
+      <w:r>
+        <w:rPr>
+          <w:rFonts w:ascii="Calibri" w:hAnsi="Calibri" w:cs="Calibri"/>
+          <w:color w:val="000000"/>
+        </w:rPr>
+        <w:t>use</w:t>
       </w:r>
       <w:proofErr w:type="spellEnd"/>
       <w:r>
         <w:rPr>
           <w:rFonts w:ascii="Calibri" w:hAnsi="Calibri" w:cs="Calibri"/>
-          <w:b/>
-          <w:color w:val="000000"/>
-        </w:rPr>
-        <w:t xml:space="preserve"> </w:t>
-      </w:r>
-      <w:r>
-        <w:rPr>
-          <w:rFonts w:ascii="Calibri" w:hAnsi="Calibri" w:cs="Calibri"/>
-          <w:color w:val="000000"/>
-        </w:rPr>
-        <w:t>:</w:t>
-      </w:r>
-      <w:proofErr w:type="gramEnd"/>
-      <w:r>
-        <w:rPr>
-          <w:rFonts w:ascii="Calibri" w:hAnsi="Calibri" w:cs="Calibri"/>
-          <w:color w:val="000000"/>
-        </w:rPr>
-        <w:t xml:space="preserve"> vigtighed af </w:t>
+          <w:color w:val="000000"/>
+        </w:rPr>
+        <w:t>-</w:t>
+      </w:r>
+      <w:r>
+        <w:rPr>
+          <w:rFonts w:ascii="Calibri" w:hAnsi="Calibri" w:cs="Calibri"/>
+          <w:color w:val="000000"/>
+        </w:rPr>
+        <w:t xml:space="preserve">casen for forretningen; niveauet for værdi de får ud af denne </w:t>
       </w:r>
       <w:proofErr w:type="spellStart"/>
       <w:r>
@@ -351,7 +371,7 @@
           <w:rFonts w:ascii="Calibri" w:hAnsi="Calibri" w:cs="Calibri"/>
           <w:color w:val="000000"/>
         </w:rPr>
-        <w:t>usecasen</w:t>
+        <w:t>use</w:t>
       </w:r>
       <w:proofErr w:type="spellEnd"/>
       <w:r>
@@ -359,23 +379,14 @@
           <w:rFonts w:ascii="Calibri" w:hAnsi="Calibri" w:cs="Calibri"/>
           <w:color w:val="000000"/>
         </w:rPr>
-        <w:t xml:space="preserve"> for forretningen; niveauet for værdi de får ud af denne </w:t>
-      </w:r>
-      <w:proofErr w:type="spellStart"/>
-      <w:r>
-        <w:rPr>
-          <w:rFonts w:ascii="Calibri" w:hAnsi="Calibri" w:cs="Calibri"/>
-          <w:color w:val="000000"/>
-        </w:rPr>
-        <w:t>use</w:t>
-      </w:r>
-      <w:proofErr w:type="spellEnd"/>
-      <w:r>
-        <w:rPr>
-          <w:rFonts w:ascii="Calibri" w:hAnsi="Calibri" w:cs="Calibri"/>
-          <w:color w:val="000000"/>
-        </w:rPr>
-        <w:t xml:space="preserve"> case  </w:t>
+        <w:t>-</w:t>
+      </w:r>
+      <w:r>
+        <w:rPr>
+          <w:rFonts w:ascii="Calibri" w:hAnsi="Calibri" w:cs="Calibri"/>
+          <w:color w:val="000000"/>
+        </w:rPr>
+        <w:t xml:space="preserve">case  </w:t>
       </w:r>
     </w:p>
     <w:p>
@@ -418,7 +429,14 @@
           <w:rFonts w:ascii="Calibri" w:hAnsi="Calibri" w:cs="Calibri"/>
           <w:color w:val="000000"/>
         </w:rPr>
-        <w:t>: hvor hård mht. hvor meget tid det vil tage at løse opgaven</w:t>
+        <w:t>: H</w:t>
+      </w:r>
+      <w:r>
+        <w:rPr>
+          <w:rFonts w:ascii="Calibri" w:hAnsi="Calibri" w:cs="Calibri"/>
+          <w:color w:val="000000"/>
+        </w:rPr>
+        <w:t>vor hård mht. hvor meget tid det vil tage at løse opgaven</w:t>
       </w:r>
     </w:p>
     <w:p>
@@ -452,12 +470,12 @@
         <w:tblLook w:val="04A0" w:firstRow="1" w:lastRow="0" w:firstColumn="1" w:lastColumn="0" w:noHBand="0" w:noVBand="1"/>
       </w:tblPr>
       <w:tblGrid>
-        <w:gridCol w:w="1196"/>
+        <w:gridCol w:w="1207"/>
         <w:gridCol w:w="1391"/>
         <w:gridCol w:w="563"/>
-        <w:gridCol w:w="2165"/>
+        <w:gridCol w:w="2158"/>
         <w:gridCol w:w="1786"/>
-        <w:gridCol w:w="2071"/>
+        <w:gridCol w:w="2067"/>
         <w:gridCol w:w="1016"/>
       </w:tblGrid>
       <w:tr>
@@ -496,7 +514,15 @@
                 <w:b/>
                 <w:color w:val="000000"/>
               </w:rPr>
-              <w:t xml:space="preserve"> Case ID</w:t>
+              <w:t>-</w:t>
+            </w:r>
+            <w:r>
+              <w:rPr>
+                <w:rFonts w:ascii="Calibri" w:hAnsi="Calibri" w:cs="Calibri"/>
+                <w:b/>
+                <w:color w:val="000000"/>
+              </w:rPr>
+              <w:t>Case ID</w:t>
             </w:r>
           </w:p>
         </w:tc>
@@ -916,30 +942,6 @@
                 <w:rFonts w:ascii="Calibri" w:hAnsi="Calibri" w:cs="Calibri"/>
                 <w:color w:val="000000"/>
               </w:rPr>
-              <w:t>4</w:t>
-            </w:r>
-          </w:p>
-        </w:tc>
-        <w:tc>
-          <w:tcPr>
-            <w:tcW w:w="0" w:type="auto"/>
-          </w:tcPr>
-          <w:p>
-            <w:pPr>
-              <w:autoSpaceDE w:val="0"/>
-              <w:autoSpaceDN w:val="0"/>
-              <w:adjustRightInd w:val="0"/>
-              <w:jc w:val="center"/>
-              <w:rPr>
-                <w:rFonts w:ascii="Calibri" w:hAnsi="Calibri" w:cs="Calibri"/>
-                <w:color w:val="000000"/>
-              </w:rPr>
-            </w:pPr>
-            <w:r>
-              <w:rPr>
-                <w:rFonts w:ascii="Calibri" w:hAnsi="Calibri" w:cs="Calibri"/>
-                <w:color w:val="000000"/>
-              </w:rPr>
               <w:t>3</w:t>
             </w:r>
           </w:p>
@@ -959,8 +961,32 @@
                 <w:color w:val="000000"/>
               </w:rPr>
             </w:pPr>
+            <w:r>
+              <w:rPr>
+                <w:rFonts w:ascii="Calibri" w:hAnsi="Calibri" w:cs="Calibri"/>
+                <w:color w:val="000000"/>
+              </w:rPr>
+              <w:t>2</w:t>
+            </w:r>
             <w:bookmarkStart w:id="0" w:name="_GoBack"/>
             <w:bookmarkEnd w:id="0"/>
+          </w:p>
+        </w:tc>
+        <w:tc>
+          <w:tcPr>
+            <w:tcW w:w="0" w:type="auto"/>
+          </w:tcPr>
+          <w:p>
+            <w:pPr>
+              <w:autoSpaceDE w:val="0"/>
+              <w:autoSpaceDN w:val="0"/>
+              <w:adjustRightInd w:val="0"/>
+              <w:jc w:val="center"/>
+              <w:rPr>
+                <w:rFonts w:ascii="Calibri" w:hAnsi="Calibri" w:cs="Calibri"/>
+                <w:color w:val="000000"/>
+              </w:rPr>
+            </w:pPr>
           </w:p>
         </w:tc>
       </w:tr>
@@ -1081,31 +1107,31 @@
                 <w:rFonts w:ascii="Calibri" w:hAnsi="Calibri" w:cs="Calibri"/>
                 <w:color w:val="000000"/>
               </w:rPr>
-              <w:t>3</w:t>
-            </w:r>
-          </w:p>
-        </w:tc>
-        <w:tc>
-          <w:tcPr>
-            <w:tcW w:w="0" w:type="auto"/>
-          </w:tcPr>
-          <w:p>
-            <w:pPr>
-              <w:autoSpaceDE w:val="0"/>
-              <w:autoSpaceDN w:val="0"/>
-              <w:adjustRightInd w:val="0"/>
-              <w:jc w:val="center"/>
-              <w:rPr>
-                <w:rFonts w:ascii="Calibri" w:hAnsi="Calibri" w:cs="Calibri"/>
-                <w:color w:val="000000"/>
-              </w:rPr>
-            </w:pPr>
-            <w:r>
-              <w:rPr>
-                <w:rFonts w:ascii="Calibri" w:hAnsi="Calibri" w:cs="Calibri"/>
-                <w:color w:val="000000"/>
-              </w:rPr>
-              <w:t>1</w:t>
+              <w:t>2</w:t>
+            </w:r>
+          </w:p>
+        </w:tc>
+        <w:tc>
+          <w:tcPr>
+            <w:tcW w:w="0" w:type="auto"/>
+          </w:tcPr>
+          <w:p>
+            <w:pPr>
+              <w:autoSpaceDE w:val="0"/>
+              <w:autoSpaceDN w:val="0"/>
+              <w:adjustRightInd w:val="0"/>
+              <w:jc w:val="center"/>
+              <w:rPr>
+                <w:rFonts w:ascii="Calibri" w:hAnsi="Calibri" w:cs="Calibri"/>
+                <w:color w:val="000000"/>
+              </w:rPr>
+            </w:pPr>
+            <w:r>
+              <w:rPr>
+                <w:rFonts w:ascii="Calibri" w:hAnsi="Calibri" w:cs="Calibri"/>
+                <w:color w:val="000000"/>
+              </w:rPr>
+              <w:t>4</w:t>
             </w:r>
           </w:p>
         </w:tc>
@@ -1241,31 +1267,31 @@
                 <w:rFonts w:ascii="Calibri" w:hAnsi="Calibri" w:cs="Calibri"/>
                 <w:color w:val="000000"/>
               </w:rPr>
-              <w:t>4</w:t>
-            </w:r>
-          </w:p>
-        </w:tc>
-        <w:tc>
-          <w:tcPr>
-            <w:tcW w:w="0" w:type="auto"/>
-          </w:tcPr>
-          <w:p>
-            <w:pPr>
-              <w:autoSpaceDE w:val="0"/>
-              <w:autoSpaceDN w:val="0"/>
-              <w:adjustRightInd w:val="0"/>
-              <w:jc w:val="center"/>
-              <w:rPr>
-                <w:rFonts w:ascii="Calibri" w:hAnsi="Calibri" w:cs="Calibri"/>
-                <w:color w:val="000000"/>
-              </w:rPr>
-            </w:pPr>
-            <w:r>
-              <w:rPr>
-                <w:rFonts w:ascii="Calibri" w:hAnsi="Calibri" w:cs="Calibri"/>
-                <w:color w:val="000000"/>
-              </w:rPr>
-              <w:t>1</w:t>
+              <w:t>3</w:t>
+            </w:r>
+          </w:p>
+        </w:tc>
+        <w:tc>
+          <w:tcPr>
+            <w:tcW w:w="0" w:type="auto"/>
+          </w:tcPr>
+          <w:p>
+            <w:pPr>
+              <w:autoSpaceDE w:val="0"/>
+              <w:autoSpaceDN w:val="0"/>
+              <w:adjustRightInd w:val="0"/>
+              <w:jc w:val="center"/>
+              <w:rPr>
+                <w:rFonts w:ascii="Calibri" w:hAnsi="Calibri" w:cs="Calibri"/>
+                <w:color w:val="000000"/>
+              </w:rPr>
+            </w:pPr>
+            <w:r>
+              <w:rPr>
+                <w:rFonts w:ascii="Calibri" w:hAnsi="Calibri" w:cs="Calibri"/>
+                <w:color w:val="000000"/>
+              </w:rPr>
+              <w:t>2</w:t>
             </w:r>
           </w:p>
         </w:tc>
@@ -1406,31 +1432,31 @@
                 <w:rFonts w:ascii="Calibri" w:hAnsi="Calibri" w:cs="Calibri"/>
                 <w:color w:val="000000"/>
               </w:rPr>
-              <w:t>3</w:t>
-            </w:r>
-          </w:p>
-        </w:tc>
-        <w:tc>
-          <w:tcPr>
-            <w:tcW w:w="0" w:type="auto"/>
-          </w:tcPr>
-          <w:p>
-            <w:pPr>
-              <w:autoSpaceDE w:val="0"/>
-              <w:autoSpaceDN w:val="0"/>
-              <w:adjustRightInd w:val="0"/>
-              <w:jc w:val="center"/>
-              <w:rPr>
-                <w:rFonts w:ascii="Calibri" w:hAnsi="Calibri" w:cs="Calibri"/>
-                <w:color w:val="000000"/>
-              </w:rPr>
-            </w:pPr>
-            <w:r>
-              <w:rPr>
-                <w:rFonts w:ascii="Calibri" w:hAnsi="Calibri" w:cs="Calibri"/>
-                <w:color w:val="000000"/>
-              </w:rPr>
               <w:t>1</w:t>
+            </w:r>
+          </w:p>
+        </w:tc>
+        <w:tc>
+          <w:tcPr>
+            <w:tcW w:w="0" w:type="auto"/>
+          </w:tcPr>
+          <w:p>
+            <w:pPr>
+              <w:autoSpaceDE w:val="0"/>
+              <w:autoSpaceDN w:val="0"/>
+              <w:adjustRightInd w:val="0"/>
+              <w:jc w:val="center"/>
+              <w:rPr>
+                <w:rFonts w:ascii="Calibri" w:hAnsi="Calibri" w:cs="Calibri"/>
+                <w:color w:val="000000"/>
+              </w:rPr>
+            </w:pPr>
+            <w:r>
+              <w:rPr>
+                <w:rFonts w:ascii="Calibri" w:hAnsi="Calibri" w:cs="Calibri"/>
+                <w:color w:val="000000"/>
+              </w:rPr>
+              <w:t>2</w:t>
             </w:r>
           </w:p>
         </w:tc>
@@ -1569,7 +1595,7 @@
                 <w:rFonts w:ascii="Calibri" w:hAnsi="Calibri" w:cs="Calibri"/>
                 <w:color w:val="000000"/>
               </w:rPr>
-              <w:t>4</w:t>
+              <w:t>3</w:t>
             </w:r>
           </w:p>
         </w:tc>
@@ -1732,31 +1758,31 @@
                 <w:rFonts w:ascii="Calibri" w:hAnsi="Calibri" w:cs="Calibri"/>
                 <w:color w:val="000000"/>
               </w:rPr>
-              <w:t>4</w:t>
-            </w:r>
-          </w:p>
-        </w:tc>
-        <w:tc>
-          <w:tcPr>
-            <w:tcW w:w="0" w:type="auto"/>
-          </w:tcPr>
-          <w:p>
-            <w:pPr>
-              <w:autoSpaceDE w:val="0"/>
-              <w:autoSpaceDN w:val="0"/>
-              <w:adjustRightInd w:val="0"/>
-              <w:jc w:val="center"/>
-              <w:rPr>
-                <w:rFonts w:ascii="Calibri" w:hAnsi="Calibri" w:cs="Calibri"/>
-                <w:color w:val="000000"/>
-              </w:rPr>
-            </w:pPr>
-            <w:r>
-              <w:rPr>
-                <w:rFonts w:ascii="Calibri" w:hAnsi="Calibri" w:cs="Calibri"/>
-                <w:color w:val="000000"/>
-              </w:rPr>
-              <w:t>1</w:t>
+              <w:t>3</w:t>
+            </w:r>
+          </w:p>
+        </w:tc>
+        <w:tc>
+          <w:tcPr>
+            <w:tcW w:w="0" w:type="auto"/>
+          </w:tcPr>
+          <w:p>
+            <w:pPr>
+              <w:autoSpaceDE w:val="0"/>
+              <w:autoSpaceDN w:val="0"/>
+              <w:adjustRightInd w:val="0"/>
+              <w:jc w:val="center"/>
+              <w:rPr>
+                <w:rFonts w:ascii="Calibri" w:hAnsi="Calibri" w:cs="Calibri"/>
+                <w:color w:val="000000"/>
+              </w:rPr>
+            </w:pPr>
+            <w:r>
+              <w:rPr>
+                <w:rFonts w:ascii="Calibri" w:hAnsi="Calibri" w:cs="Calibri"/>
+                <w:color w:val="000000"/>
+              </w:rPr>
+              <w:t>2</w:t>
             </w:r>
           </w:p>
         </w:tc>
@@ -1892,31 +1918,31 @@
                 <w:rFonts w:ascii="Calibri" w:hAnsi="Calibri" w:cs="Calibri"/>
                 <w:color w:val="000000"/>
               </w:rPr>
-              <w:t>1</w:t>
-            </w:r>
-          </w:p>
-        </w:tc>
-        <w:tc>
-          <w:tcPr>
-            <w:tcW w:w="0" w:type="auto"/>
-          </w:tcPr>
-          <w:p>
-            <w:pPr>
-              <w:autoSpaceDE w:val="0"/>
-              <w:autoSpaceDN w:val="0"/>
-              <w:adjustRightInd w:val="0"/>
-              <w:jc w:val="center"/>
-              <w:rPr>
-                <w:rFonts w:ascii="Calibri" w:hAnsi="Calibri" w:cs="Calibri"/>
-                <w:color w:val="000000"/>
-              </w:rPr>
-            </w:pPr>
-            <w:r>
-              <w:rPr>
-                <w:rFonts w:ascii="Calibri" w:hAnsi="Calibri" w:cs="Calibri"/>
-                <w:color w:val="000000"/>
-              </w:rPr>
-              <w:t>3</w:t>
+              <w:t>4</w:t>
+            </w:r>
+          </w:p>
+        </w:tc>
+        <w:tc>
+          <w:tcPr>
+            <w:tcW w:w="0" w:type="auto"/>
+          </w:tcPr>
+          <w:p>
+            <w:pPr>
+              <w:autoSpaceDE w:val="0"/>
+              <w:autoSpaceDN w:val="0"/>
+              <w:adjustRightInd w:val="0"/>
+              <w:jc w:val="center"/>
+              <w:rPr>
+                <w:rFonts w:ascii="Calibri" w:hAnsi="Calibri" w:cs="Calibri"/>
+                <w:color w:val="000000"/>
+              </w:rPr>
+            </w:pPr>
+            <w:r>
+              <w:rPr>
+                <w:rFonts w:ascii="Calibri" w:hAnsi="Calibri" w:cs="Calibri"/>
+                <w:color w:val="000000"/>
+              </w:rPr>
+              <w:t>4</w:t>
             </w:r>
           </w:p>
         </w:tc>
@@ -2056,31 +2082,31 @@
                 <w:rFonts w:ascii="Calibri" w:hAnsi="Calibri" w:cs="Calibri"/>
                 <w:color w:val="000000"/>
               </w:rPr>
-              <w:t>1</w:t>
-            </w:r>
-          </w:p>
-        </w:tc>
-        <w:tc>
-          <w:tcPr>
-            <w:tcW w:w="0" w:type="auto"/>
-          </w:tcPr>
-          <w:p>
-            <w:pPr>
-              <w:autoSpaceDE w:val="0"/>
-              <w:autoSpaceDN w:val="0"/>
-              <w:adjustRightInd w:val="0"/>
-              <w:jc w:val="center"/>
-              <w:rPr>
-                <w:rFonts w:ascii="Calibri" w:hAnsi="Calibri" w:cs="Calibri"/>
-                <w:color w:val="000000"/>
-              </w:rPr>
-            </w:pPr>
-            <w:r>
-              <w:rPr>
-                <w:rFonts w:ascii="Calibri" w:hAnsi="Calibri" w:cs="Calibri"/>
-                <w:color w:val="000000"/>
-              </w:rPr>
-              <w:t>2</w:t>
+              <w:t>4</w:t>
+            </w:r>
+          </w:p>
+        </w:tc>
+        <w:tc>
+          <w:tcPr>
+            <w:tcW w:w="0" w:type="auto"/>
+          </w:tcPr>
+          <w:p>
+            <w:pPr>
+              <w:autoSpaceDE w:val="0"/>
+              <w:autoSpaceDN w:val="0"/>
+              <w:adjustRightInd w:val="0"/>
+              <w:jc w:val="center"/>
+              <w:rPr>
+                <w:rFonts w:ascii="Calibri" w:hAnsi="Calibri" w:cs="Calibri"/>
+                <w:color w:val="000000"/>
+              </w:rPr>
+            </w:pPr>
+            <w:r>
+              <w:rPr>
+                <w:rFonts w:ascii="Calibri" w:hAnsi="Calibri" w:cs="Calibri"/>
+                <w:color w:val="000000"/>
+              </w:rPr>
+              <w:t>4</w:t>
             </w:r>
           </w:p>
         </w:tc>
@@ -2211,31 +2237,31 @@
                 <w:rFonts w:ascii="Calibri" w:hAnsi="Calibri" w:cs="Calibri"/>
                 <w:color w:val="000000"/>
               </w:rPr>
-              <w:t>2</w:t>
-            </w:r>
-          </w:p>
-        </w:tc>
-        <w:tc>
-          <w:tcPr>
-            <w:tcW w:w="0" w:type="auto"/>
-          </w:tcPr>
-          <w:p>
-            <w:pPr>
-              <w:autoSpaceDE w:val="0"/>
-              <w:autoSpaceDN w:val="0"/>
-              <w:adjustRightInd w:val="0"/>
-              <w:jc w:val="center"/>
-              <w:rPr>
-                <w:rFonts w:ascii="Calibri" w:hAnsi="Calibri" w:cs="Calibri"/>
-                <w:color w:val="000000"/>
-              </w:rPr>
-            </w:pPr>
-            <w:r>
-              <w:rPr>
-                <w:rFonts w:ascii="Calibri" w:hAnsi="Calibri" w:cs="Calibri"/>
-                <w:color w:val="000000"/>
-              </w:rPr>
-              <w:t>4</w:t>
+              <w:t>1</w:t>
+            </w:r>
+          </w:p>
+        </w:tc>
+        <w:tc>
+          <w:tcPr>
+            <w:tcW w:w="0" w:type="auto"/>
+          </w:tcPr>
+          <w:p>
+            <w:pPr>
+              <w:autoSpaceDE w:val="0"/>
+              <w:autoSpaceDN w:val="0"/>
+              <w:adjustRightInd w:val="0"/>
+              <w:jc w:val="center"/>
+              <w:rPr>
+                <w:rFonts w:ascii="Calibri" w:hAnsi="Calibri" w:cs="Calibri"/>
+                <w:color w:val="000000"/>
+              </w:rPr>
+            </w:pPr>
+            <w:r>
+              <w:rPr>
+                <w:rFonts w:ascii="Calibri" w:hAnsi="Calibri" w:cs="Calibri"/>
+                <w:color w:val="000000"/>
+              </w:rPr>
+              <w:t>1</w:t>
             </w:r>
           </w:p>
         </w:tc>

--- a/trunk/Word filer/SD/UseCase_Priority_List.docx
+++ b/trunk/Word filer/SD/UseCase_Priority_List.docx
@@ -18,7 +18,6 @@
           <w:szCs w:val="28"/>
         </w:rPr>
       </w:pPr>
-      <w:proofErr w:type="spellStart"/>
       <w:r>
         <w:rPr>
           <w:rFonts w:ascii="Cambria" w:hAnsi="Cambria" w:cs="Cambria"/>
@@ -28,19 +27,7 @@
           <w:sz w:val="28"/>
           <w:szCs w:val="28"/>
         </w:rPr>
-        <w:t>Use</w:t>
-      </w:r>
-      <w:proofErr w:type="spellEnd"/>
-      <w:r>
-        <w:rPr>
-          <w:rFonts w:ascii="Cambria" w:hAnsi="Cambria" w:cs="Cambria"/>
-          <w:b/>
-          <w:bCs/>
-          <w:color w:val="000000"/>
-          <w:sz w:val="28"/>
-          <w:szCs w:val="28"/>
-        </w:rPr>
-        <w:t xml:space="preserve">-case prioritering baseret på </w:t>
+        <w:t xml:space="preserve">Use-case prioritering baseret på </w:t>
       </w:r>
       <w:r>
         <w:rPr>
@@ -116,8 +103,6 @@
           <w:lang w:val="en-US"/>
         </w:rPr>
       </w:pPr>
-      <w:proofErr w:type="spellStart"/>
-      <w:proofErr w:type="gramStart"/>
       <w:r>
         <w:rPr>
           <w:rFonts w:ascii="Cambria" w:hAnsi="Cambria" w:cs="Cambria"/>
@@ -129,22 +114,7 @@
           <w:szCs w:val="28"/>
           <w:lang w:val="en-US"/>
         </w:rPr>
-        <w:t>kompleksitet</w:t>
-      </w:r>
-      <w:proofErr w:type="spellEnd"/>
-      <w:proofErr w:type="gramEnd"/>
-      <w:r>
-        <w:rPr>
-          <w:rFonts w:ascii="Cambria" w:hAnsi="Cambria" w:cs="Cambria"/>
-          <w:b/>
-          <w:bCs/>
-          <w:i/>
-          <w:color w:val="000000"/>
-          <w:sz w:val="28"/>
-          <w:szCs w:val="28"/>
-          <w:lang w:val="en-US"/>
-        </w:rPr>
-        <w:t xml:space="preserve"> </w:t>
+        <w:t xml:space="preserve">kompleksitet </w:t>
       </w:r>
     </w:p>
     <w:p>
@@ -179,9 +149,17 @@
           <w:rFonts w:ascii="Times New Roman" w:hAnsi="Times New Roman" w:cs="Times New Roman"/>
           <w:sz w:val="24"/>
           <w:szCs w:val="24"/>
+        </w:rPr>
+      </w:pPr>
+      <w:r>
+        <w:rPr>
+          <w:rFonts w:ascii="Calibri" w:hAnsi="Calibri" w:cs="Calibri"/>
+          <w:b/>
+          <w:color w:val="000000"/>
           <w:lang w:val="en-US"/>
         </w:rPr>
-      </w:pPr>
+        <w:t>Use</w:t>
+      </w:r>
       <w:r>
         <w:rPr>
           <w:rFonts w:ascii="Calibri" w:hAnsi="Calibri" w:cs="Calibri"/>
@@ -189,7 +167,7 @@
           <w:color w:val="000000"/>
           <w:lang w:val="en-US"/>
         </w:rPr>
-        <w:t>Use</w:t>
+        <w:t>-</w:t>
       </w:r>
       <w:r>
         <w:rPr>
@@ -198,42 +176,22 @@
           <w:color w:val="000000"/>
           <w:lang w:val="en-US"/>
         </w:rPr>
-        <w:t>-</w:t>
-      </w:r>
-      <w:r>
-        <w:rPr>
-          <w:rFonts w:ascii="Calibri" w:hAnsi="Calibri" w:cs="Calibri"/>
-          <w:b/>
+        <w:t>Case</w:t>
+      </w:r>
+      <w:r>
+        <w:rPr>
+          <w:rFonts w:ascii="Calibri" w:hAnsi="Calibri" w:cs="Calibri"/>
           <w:color w:val="000000"/>
           <w:lang w:val="en-US"/>
         </w:rPr>
-        <w:t>Case</w:t>
-      </w:r>
-      <w:r>
-        <w:rPr>
-          <w:rFonts w:ascii="Calibri" w:hAnsi="Calibri" w:cs="Calibri"/>
-          <w:color w:val="000000"/>
-          <w:lang w:val="en-US"/>
-        </w:rPr>
         <w:t xml:space="preserve">: Use case </w:t>
       </w:r>
-      <w:proofErr w:type="spellStart"/>
-      <w:r>
-        <w:rPr>
-          <w:rFonts w:ascii="Calibri" w:hAnsi="Calibri" w:cs="Calibri"/>
-          <w:color w:val="000000"/>
-          <w:lang w:val="en-US"/>
-        </w:rPr>
-        <w:t>nummer</w:t>
-      </w:r>
-      <w:proofErr w:type="spellEnd"/>
-      <w:r>
-        <w:rPr>
-          <w:rFonts w:ascii="Calibri" w:hAnsi="Calibri" w:cs="Calibri"/>
-          <w:color w:val="000000"/>
-          <w:lang w:val="en-US"/>
-        </w:rPr>
-        <w:t xml:space="preserve"> </w:t>
+      <w:r>
+        <w:rPr>
+          <w:rFonts w:ascii="Calibri" w:hAnsi="Calibri" w:cs="Calibri"/>
+          <w:color w:val="000000"/>
+        </w:rPr>
+        <w:t xml:space="preserve">nummer </w:t>
       </w:r>
     </w:p>
     <w:p>
@@ -261,23 +219,21 @@
           <w:rFonts w:ascii="Calibri" w:hAnsi="Calibri" w:cs="Calibri"/>
           <w:color w:val="000000"/>
         </w:rPr>
-        <w:t xml:space="preserve">: En rolle som en ekstern </w:t>
-      </w:r>
-      <w:proofErr w:type="spellStart"/>
-      <w:r>
-        <w:rPr>
-          <w:rFonts w:ascii="Calibri" w:hAnsi="Calibri" w:cs="Calibri"/>
-          <w:color w:val="000000"/>
-        </w:rPr>
-        <w:t>entity</w:t>
-      </w:r>
-      <w:proofErr w:type="spellEnd"/>
-      <w:r>
-        <w:rPr>
-          <w:rFonts w:ascii="Calibri" w:hAnsi="Calibri" w:cs="Calibri"/>
-          <w:color w:val="000000"/>
-        </w:rPr>
-        <w:t xml:space="preserve"> indtager ved direkte interaktion med systemet </w:t>
+        <w:t xml:space="preserve">: </w:t>
+      </w:r>
+      <w:r>
+        <w:rPr>
+          <w:rFonts w:ascii="Calibri" w:hAnsi="Calibri" w:cs="Calibri"/>
+          <w:color w:val="000000"/>
+        </w:rPr>
+        <w:t>En rolle, som personerne på arbejdspladsen tager/er</w:t>
+      </w:r>
+      <w:r>
+        <w:rPr>
+          <w:rFonts w:ascii="Calibri" w:hAnsi="Calibri" w:cs="Calibri"/>
+          <w:color w:val="000000"/>
+        </w:rPr>
+        <w:t xml:space="preserve"> </w:t>
       </w:r>
     </w:p>
     <w:p>
@@ -340,17 +296,8 @@
           <w:rFonts w:ascii="Calibri" w:hAnsi="Calibri" w:cs="Calibri"/>
           <w:color w:val="000000"/>
         </w:rPr>
-        <w:t xml:space="preserve">igtighed af </w:t>
-      </w:r>
-      <w:proofErr w:type="spellStart"/>
-      <w:r>
-        <w:rPr>
-          <w:rFonts w:ascii="Calibri" w:hAnsi="Calibri" w:cs="Calibri"/>
-          <w:color w:val="000000"/>
-        </w:rPr>
-        <w:t>use</w:t>
-      </w:r>
-      <w:proofErr w:type="spellEnd"/>
+        <w:t>igtighed af use</w:t>
+      </w:r>
       <w:r>
         <w:rPr>
           <w:rFonts w:ascii="Calibri" w:hAnsi="Calibri" w:cs="Calibri"/>
@@ -363,17 +310,8 @@
           <w:rFonts w:ascii="Calibri" w:hAnsi="Calibri" w:cs="Calibri"/>
           <w:color w:val="000000"/>
         </w:rPr>
-        <w:t xml:space="preserve">casen for forretningen; niveauet for værdi de får ud af denne </w:t>
-      </w:r>
-      <w:proofErr w:type="spellStart"/>
-      <w:r>
-        <w:rPr>
-          <w:rFonts w:ascii="Calibri" w:hAnsi="Calibri" w:cs="Calibri"/>
-          <w:color w:val="000000"/>
-        </w:rPr>
-        <w:t>use</w:t>
-      </w:r>
-      <w:proofErr w:type="spellEnd"/>
+        <w:t>casen for forretningen; niveauet for værdi de får ud af denne use</w:t>
+      </w:r>
       <w:r>
         <w:rPr>
           <w:rFonts w:ascii="Calibri" w:hAnsi="Calibri" w:cs="Calibri"/>
@@ -436,7 +374,81 @@
           <w:rFonts w:ascii="Calibri" w:hAnsi="Calibri" w:cs="Calibri"/>
           <w:color w:val="000000"/>
         </w:rPr>
-        <w:t>vor hård mht. hvor meget tid det vil tage at løse opgaven</w:t>
+        <w:t xml:space="preserve">vor </w:t>
+      </w:r>
+      <w:r>
+        <w:rPr>
+          <w:rFonts w:ascii="Calibri" w:hAnsi="Calibri" w:cs="Calibri"/>
+          <w:color w:val="000000"/>
+        </w:rPr>
+        <w:t>svært</w:t>
+      </w:r>
+      <w:r>
+        <w:rPr>
+          <w:rFonts w:ascii="Calibri" w:hAnsi="Calibri" w:cs="Calibri"/>
+          <w:color w:val="000000"/>
+        </w:rPr>
+        <w:t xml:space="preserve"> mht. hvor meget tid det vil tage at løse opgaven</w:t>
+      </w:r>
+    </w:p>
+    <w:p>
+      <w:pPr>
+        <w:autoSpaceDE w:val="0"/>
+        <w:autoSpaceDN w:val="0"/>
+        <w:adjustRightInd w:val="0"/>
+        <w:spacing w:after="0" w:line="240" w:lineRule="auto"/>
+        <w:rPr>
+          <w:rFonts w:ascii="Calibri" w:hAnsi="Calibri" w:cs="Calibri"/>
+          <w:color w:val="000000"/>
+        </w:rPr>
+      </w:pPr>
+      <w:r>
+        <w:rPr>
+          <w:rFonts w:ascii="Calibri" w:hAnsi="Calibri" w:cs="Calibri"/>
+          <w:b/>
+          <w:color w:val="000000"/>
+        </w:rPr>
+        <w:t>Estimering af tid</w:t>
+      </w:r>
+      <w:r>
+        <w:rPr>
+          <w:rFonts w:ascii="Calibri" w:hAnsi="Calibri" w:cs="Calibri"/>
+          <w:b/>
+          <w:color w:val="000000"/>
+        </w:rPr>
+        <w:t xml:space="preserve">: </w:t>
+      </w:r>
+      <w:r>
+        <w:rPr>
+          <w:rFonts w:ascii="Calibri" w:hAnsi="Calibri" w:cs="Calibri"/>
+          <w:color w:val="000000"/>
+        </w:rPr>
+        <w:t>Hvor</w:t>
+      </w:r>
+      <w:r>
+        <w:rPr>
+          <w:rFonts w:ascii="Calibri" w:hAnsi="Calibri" w:cs="Calibri"/>
+          <w:b/>
+          <w:color w:val="000000"/>
+        </w:rPr>
+        <w:t xml:space="preserve"> </w:t>
+      </w:r>
+      <w:r>
+        <w:rPr>
+          <w:rFonts w:ascii="Calibri" w:hAnsi="Calibri" w:cs="Calibri"/>
+          <w:color w:val="000000"/>
+        </w:rPr>
+        <w:t>meget tid der er afsat til hver enkel use-case</w:t>
+      </w:r>
+      <w:bookmarkStart w:id="0" w:name="_GoBack"/>
+      <w:bookmarkEnd w:id="0"/>
+      <w:r>
+        <w:rPr>
+          <w:rFonts w:ascii="Calibri" w:hAnsi="Calibri" w:cs="Calibri"/>
+          <w:b/>
+          <w:color w:val="000000"/>
+        </w:rPr>
+        <w:t xml:space="preserve"> </w:t>
       </w:r>
     </w:p>
     <w:p>
@@ -470,13 +482,13 @@
         <w:tblLook w:val="04A0" w:firstRow="1" w:lastRow="0" w:firstColumn="1" w:lastColumn="0" w:noHBand="0" w:noVBand="1"/>
       </w:tblPr>
       <w:tblGrid>
-        <w:gridCol w:w="1207"/>
+        <w:gridCol w:w="1073"/>
+        <w:gridCol w:w="1928"/>
         <w:gridCol w:w="1391"/>
         <w:gridCol w:w="563"/>
-        <w:gridCol w:w="2158"/>
         <w:gridCol w:w="1786"/>
-        <w:gridCol w:w="2067"/>
-        <w:gridCol w:w="1016"/>
+        <w:gridCol w:w="1915"/>
+        <w:gridCol w:w="1532"/>
       </w:tblGrid>
       <w:tr>
         <w:trPr>
@@ -492,13 +504,13 @@
               <w:autoSpaceDE w:val="0"/>
               <w:autoSpaceDN w:val="0"/>
               <w:adjustRightInd w:val="0"/>
+              <w:jc w:val="center"/>
               <w:rPr>
                 <w:rFonts w:ascii="Calibri" w:hAnsi="Calibri" w:cs="Calibri"/>
                 <w:b/>
                 <w:color w:val="000000"/>
               </w:rPr>
             </w:pPr>
-            <w:proofErr w:type="spellStart"/>
             <w:r>
               <w:rPr>
                 <w:rFonts w:ascii="Calibri" w:hAnsi="Calibri" w:cs="Calibri"/>
@@ -507,7 +519,6 @@
               </w:rPr>
               <w:t>Use</w:t>
             </w:r>
-            <w:proofErr w:type="spellEnd"/>
             <w:r>
               <w:rPr>
                 <w:rFonts w:ascii="Calibri" w:hAnsi="Calibri" w:cs="Calibri"/>
@@ -529,6 +540,33 @@
         <w:tc>
           <w:tcPr>
             <w:tcW w:w="0" w:type="auto"/>
+            <w:vMerge w:val="restart"/>
+          </w:tcPr>
+          <w:p>
+            <w:pPr>
+              <w:autoSpaceDE w:val="0"/>
+              <w:autoSpaceDN w:val="0"/>
+              <w:adjustRightInd w:val="0"/>
+              <w:jc w:val="center"/>
+              <w:rPr>
+                <w:rFonts w:ascii="Calibri" w:hAnsi="Calibri" w:cs="Calibri"/>
+                <w:b/>
+                <w:color w:val="000000"/>
+              </w:rPr>
+            </w:pPr>
+            <w:r>
+              <w:rPr>
+                <w:rFonts w:ascii="Calibri" w:hAnsi="Calibri" w:cs="Calibri"/>
+                <w:b/>
+                <w:color w:val="000000"/>
+              </w:rPr>
+              <w:t>Mål</w:t>
+            </w:r>
+          </w:p>
+        </w:tc>
+        <w:tc>
+          <w:tcPr>
+            <w:tcW w:w="0" w:type="auto"/>
             <w:gridSpan w:val="2"/>
           </w:tcPr>
           <w:p>
@@ -536,6 +574,7 @@
               <w:autoSpaceDE w:val="0"/>
               <w:autoSpaceDN w:val="0"/>
               <w:adjustRightInd w:val="0"/>
+              <w:jc w:val="center"/>
               <w:rPr>
                 <w:rFonts w:ascii="Calibri" w:hAnsi="Calibri" w:cs="Calibri"/>
                 <w:b/>
@@ -562,6 +601,7 @@
               <w:autoSpaceDE w:val="0"/>
               <w:autoSpaceDN w:val="0"/>
               <w:adjustRightInd w:val="0"/>
+              <w:jc w:val="center"/>
               <w:rPr>
                 <w:rFonts w:ascii="Calibri" w:hAnsi="Calibri" w:cs="Calibri"/>
                 <w:b/>
@@ -574,7 +614,7 @@
                 <w:b/>
                 <w:color w:val="000000"/>
               </w:rPr>
-              <w:t>Mål</w:t>
+              <w:t>Forretningsværdi</w:t>
             </w:r>
           </w:p>
         </w:tc>
@@ -588,19 +628,34 @@
               <w:autoSpaceDE w:val="0"/>
               <w:autoSpaceDN w:val="0"/>
               <w:adjustRightInd w:val="0"/>
+              <w:jc w:val="center"/>
+              <w:rPr>
+                <w:rFonts w:ascii="Calibri" w:hAnsi="Calibri" w:cs="Calibri"/>
+                <w:color w:val="000000"/>
+              </w:rPr>
+            </w:pPr>
+            <w:r>
               <w:rPr>
                 <w:rFonts w:ascii="Calibri" w:hAnsi="Calibri" w:cs="Calibri"/>
                 <w:b/>
                 <w:color w:val="000000"/>
               </w:rPr>
-            </w:pPr>
+              <w:t>Teknisk</w:t>
+            </w:r>
+            <w:r>
+              <w:rPr>
+                <w:rFonts w:ascii="Calibri" w:hAnsi="Calibri" w:cs="Calibri"/>
+                <w:color w:val="000000"/>
+              </w:rPr>
+              <w:t xml:space="preserve"> </w:t>
+            </w:r>
             <w:r>
               <w:rPr>
                 <w:rFonts w:ascii="Calibri" w:hAnsi="Calibri" w:cs="Calibri"/>
                 <w:b/>
                 <w:color w:val="000000"/>
               </w:rPr>
-              <w:t>Forretningsværdi</w:t>
+              <w:t>Kompleksitet</w:t>
             </w:r>
           </w:p>
         </w:tc>
@@ -614,59 +669,20 @@
               <w:autoSpaceDE w:val="0"/>
               <w:autoSpaceDN w:val="0"/>
               <w:adjustRightInd w:val="0"/>
-              <w:rPr>
-                <w:rFonts w:ascii="Calibri" w:hAnsi="Calibri" w:cs="Calibri"/>
-                <w:color w:val="000000"/>
-              </w:rPr>
-            </w:pPr>
-            <w:r>
+              <w:jc w:val="center"/>
               <w:rPr>
                 <w:rFonts w:ascii="Calibri" w:hAnsi="Calibri" w:cs="Calibri"/>
                 <w:b/>
                 <w:color w:val="000000"/>
               </w:rPr>
-              <w:t>Teknisk</w:t>
-            </w:r>
-            <w:r>
-              <w:rPr>
-                <w:rFonts w:ascii="Calibri" w:hAnsi="Calibri" w:cs="Calibri"/>
-                <w:color w:val="000000"/>
-              </w:rPr>
-              <w:t xml:space="preserve"> </w:t>
-            </w:r>
+            </w:pPr>
             <w:r>
               <w:rPr>
                 <w:rFonts w:ascii="Calibri" w:hAnsi="Calibri" w:cs="Calibri"/>
                 <w:b/>
                 <w:color w:val="000000"/>
               </w:rPr>
-              <w:t>Kompleksitet</w:t>
-            </w:r>
-          </w:p>
-        </w:tc>
-        <w:tc>
-          <w:tcPr>
-            <w:tcW w:w="0" w:type="auto"/>
-            <w:vMerge w:val="restart"/>
-          </w:tcPr>
-          <w:p>
-            <w:pPr>
-              <w:autoSpaceDE w:val="0"/>
-              <w:autoSpaceDN w:val="0"/>
-              <w:adjustRightInd w:val="0"/>
-              <w:rPr>
-                <w:rFonts w:ascii="Calibri" w:hAnsi="Calibri" w:cs="Calibri"/>
-                <w:b/>
-                <w:color w:val="000000"/>
-              </w:rPr>
-            </w:pPr>
-            <w:r>
-              <w:rPr>
-                <w:rFonts w:ascii="Calibri" w:hAnsi="Calibri" w:cs="Calibri"/>
-                <w:b/>
-                <w:color w:val="000000"/>
-              </w:rPr>
-              <w:t>Iteration</w:t>
+              <w:t>Estimering af tid</w:t>
             </w:r>
           </w:p>
         </w:tc>
@@ -696,18 +712,38 @@
         <w:tc>
           <w:tcPr>
             <w:tcW w:w="0" w:type="auto"/>
-          </w:tcPr>
-          <w:p>
-            <w:pPr>
-              <w:autoSpaceDE w:val="0"/>
-              <w:autoSpaceDN w:val="0"/>
-              <w:adjustRightInd w:val="0"/>
+            <w:vMerge/>
+          </w:tcPr>
+          <w:p>
+            <w:pPr>
+              <w:autoSpaceDE w:val="0"/>
+              <w:autoSpaceDN w:val="0"/>
+              <w:adjustRightInd w:val="0"/>
+              <w:jc w:val="center"/>
               <w:rPr>
                 <w:rFonts w:ascii="Calibri" w:hAnsi="Calibri" w:cs="Calibri"/>
                 <w:b/>
                 <w:color w:val="000000"/>
               </w:rPr>
             </w:pPr>
+          </w:p>
+        </w:tc>
+        <w:tc>
+          <w:tcPr>
+            <w:tcW w:w="0" w:type="auto"/>
+          </w:tcPr>
+          <w:p>
+            <w:pPr>
+              <w:autoSpaceDE w:val="0"/>
+              <w:autoSpaceDN w:val="0"/>
+              <w:adjustRightInd w:val="0"/>
+              <w:jc w:val="center"/>
+              <w:rPr>
+                <w:rFonts w:ascii="Calibri" w:hAnsi="Calibri" w:cs="Calibri"/>
+                <w:b/>
+                <w:color w:val="000000"/>
+              </w:rPr>
+            </w:pPr>
             <w:r>
               <w:rPr>
                 <w:rFonts w:ascii="Calibri" w:hAnsi="Calibri" w:cs="Calibri"/>
@@ -726,6 +762,7 @@
               <w:autoSpaceDE w:val="0"/>
               <w:autoSpaceDN w:val="0"/>
               <w:adjustRightInd w:val="0"/>
+              <w:jc w:val="center"/>
               <w:rPr>
                 <w:rFonts w:ascii="Calibri" w:hAnsi="Calibri" w:cs="Calibri"/>
                 <w:color w:val="000000"/>
@@ -750,6 +787,7 @@
               <w:autoSpaceDE w:val="0"/>
               <w:autoSpaceDN w:val="0"/>
               <w:adjustRightInd w:val="0"/>
+              <w:jc w:val="center"/>
               <w:rPr>
                 <w:rFonts w:ascii="Calibri" w:hAnsi="Calibri" w:cs="Calibri"/>
                 <w:b/>
@@ -768,6 +806,7 @@
               <w:autoSpaceDE w:val="0"/>
               <w:autoSpaceDN w:val="0"/>
               <w:adjustRightInd w:val="0"/>
+              <w:jc w:val="center"/>
               <w:rPr>
                 <w:rFonts w:ascii="Calibri" w:hAnsi="Calibri" w:cs="Calibri"/>
                 <w:b/>
@@ -786,24 +825,7 @@
               <w:autoSpaceDE w:val="0"/>
               <w:autoSpaceDN w:val="0"/>
               <w:adjustRightInd w:val="0"/>
-              <w:rPr>
-                <w:rFonts w:ascii="Calibri" w:hAnsi="Calibri" w:cs="Calibri"/>
-                <w:b/>
-                <w:color w:val="000000"/>
-              </w:rPr>
-            </w:pPr>
-          </w:p>
-        </w:tc>
-        <w:tc>
-          <w:tcPr>
-            <w:tcW w:w="0" w:type="auto"/>
-            <w:vMerge/>
-          </w:tcPr>
-          <w:p>
-            <w:pPr>
-              <w:autoSpaceDE w:val="0"/>
-              <w:autoSpaceDN w:val="0"/>
-              <w:adjustRightInd w:val="0"/>
+              <w:jc w:val="center"/>
               <w:rPr>
                 <w:rFonts w:ascii="Calibri" w:hAnsi="Calibri" w:cs="Calibri"/>
                 <w:b/>
@@ -857,6 +879,41 @@
             </w:pPr>
             <w:r>
               <w:rPr>
+                <w:lang w:val="en-US"/>
+              </w:rPr>
+              <w:t>Manage</w:t>
+            </w:r>
+            <w:r>
+              <w:rPr>
+                <w:lang w:val="en-US"/>
+              </w:rPr>
+              <w:t xml:space="preserve"> Mink</w:t>
+            </w:r>
+            <w:r>
+              <w:rPr>
+                <w:lang w:val="en-US"/>
+              </w:rPr>
+              <w:t xml:space="preserve"> Info</w:t>
+            </w:r>
+          </w:p>
+        </w:tc>
+        <w:tc>
+          <w:tcPr>
+            <w:tcW w:w="0" w:type="auto"/>
+          </w:tcPr>
+          <w:p>
+            <w:pPr>
+              <w:autoSpaceDE w:val="0"/>
+              <w:autoSpaceDN w:val="0"/>
+              <w:adjustRightInd w:val="0"/>
+              <w:jc w:val="center"/>
+              <w:rPr>
+                <w:rFonts w:ascii="Calibri" w:hAnsi="Calibri" w:cs="Calibri"/>
+                <w:color w:val="000000"/>
+              </w:rPr>
+            </w:pPr>
+            <w:r>
+              <w:rPr>
                 <w:rFonts w:ascii="Calibri" w:hAnsi="Calibri" w:cs="Calibri"/>
                 <w:color w:val="000000"/>
               </w:rPr>
@@ -897,40 +954,6 @@
               <w:autoSpaceDE w:val="0"/>
               <w:autoSpaceDN w:val="0"/>
               <w:adjustRightInd w:val="0"/>
-              <w:rPr>
-                <w:rFonts w:ascii="Calibri" w:hAnsi="Calibri" w:cs="Calibri"/>
-                <w:color w:val="000000"/>
-              </w:rPr>
-            </w:pPr>
-            <w:r>
-              <w:rPr>
-                <w:lang w:val="en-US"/>
-              </w:rPr>
-              <w:t>Manage</w:t>
-            </w:r>
-            <w:r>
-              <w:rPr>
-                <w:lang w:val="en-US"/>
-              </w:rPr>
-              <w:t xml:space="preserve"> Mink</w:t>
-            </w:r>
-            <w:r>
-              <w:rPr>
-                <w:lang w:val="en-US"/>
-              </w:rPr>
-              <w:t xml:space="preserve"> Info</w:t>
-            </w:r>
-          </w:p>
-        </w:tc>
-        <w:tc>
-          <w:tcPr>
-            <w:tcW w:w="0" w:type="auto"/>
-          </w:tcPr>
-          <w:p>
-            <w:pPr>
-              <w:autoSpaceDE w:val="0"/>
-              <w:autoSpaceDN w:val="0"/>
-              <w:adjustRightInd w:val="0"/>
               <w:jc w:val="center"/>
               <w:rPr>
                 <w:rFonts w:ascii="Calibri" w:hAnsi="Calibri" w:cs="Calibri"/>
@@ -968,23 +991,23 @@
               </w:rPr>
               <w:t>2</w:t>
             </w:r>
-            <w:bookmarkStart w:id="0" w:name="_GoBack"/>
-            <w:bookmarkEnd w:id="0"/>
-          </w:p>
-        </w:tc>
-        <w:tc>
-          <w:tcPr>
-            <w:tcW w:w="0" w:type="auto"/>
-          </w:tcPr>
-          <w:p>
-            <w:pPr>
-              <w:autoSpaceDE w:val="0"/>
-              <w:autoSpaceDN w:val="0"/>
-              <w:adjustRightInd w:val="0"/>
-              <w:jc w:val="center"/>
-              <w:rPr>
-                <w:rFonts w:ascii="Calibri" w:hAnsi="Calibri" w:cs="Calibri"/>
-                <w:color w:val="000000"/>
+          </w:p>
+        </w:tc>
+        <w:tc>
+          <w:tcPr>
+            <w:tcW w:w="0" w:type="auto"/>
+            <w:shd w:val="clear" w:color="auto" w:fill="FFFF00"/>
+          </w:tcPr>
+          <w:p>
+            <w:pPr>
+              <w:autoSpaceDE w:val="0"/>
+              <w:autoSpaceDN w:val="0"/>
+              <w:adjustRightInd w:val="0"/>
+              <w:jc w:val="center"/>
+              <w:rPr>
+                <w:rFonts w:ascii="Calibri" w:hAnsi="Calibri" w:cs="Calibri"/>
+                <w:color w:val="000000"/>
+                <w:highlight w:val="yellow"/>
               </w:rPr>
             </w:pPr>
           </w:p>
@@ -1034,6 +1057,29 @@
             </w:pPr>
             <w:r>
               <w:rPr>
+                <w:lang w:val="en-US"/>
+              </w:rPr>
+              <w:t>View Farm Info</w:t>
+            </w:r>
+          </w:p>
+        </w:tc>
+        <w:tc>
+          <w:tcPr>
+            <w:tcW w:w="0" w:type="auto"/>
+          </w:tcPr>
+          <w:p>
+            <w:pPr>
+              <w:autoSpaceDE w:val="0"/>
+              <w:autoSpaceDN w:val="0"/>
+              <w:adjustRightInd w:val="0"/>
+              <w:jc w:val="center"/>
+              <w:rPr>
+                <w:rFonts w:ascii="Calibri" w:hAnsi="Calibri" w:cs="Calibri"/>
+                <w:color w:val="000000"/>
+              </w:rPr>
+            </w:pPr>
+            <w:r>
+              <w:rPr>
                 <w:rFonts w:ascii="Calibri" w:hAnsi="Calibri" w:cs="Calibri"/>
                 <w:color w:val="000000"/>
               </w:rPr>
@@ -1074,28 +1120,6 @@
               <w:autoSpaceDE w:val="0"/>
               <w:autoSpaceDN w:val="0"/>
               <w:adjustRightInd w:val="0"/>
-              <w:rPr>
-                <w:rFonts w:ascii="Calibri" w:hAnsi="Calibri" w:cs="Calibri"/>
-                <w:color w:val="000000"/>
-              </w:rPr>
-            </w:pPr>
-            <w:r>
-              <w:rPr>
-                <w:lang w:val="en-US"/>
-              </w:rPr>
-              <w:t>View Farm Info</w:t>
-            </w:r>
-          </w:p>
-        </w:tc>
-        <w:tc>
-          <w:tcPr>
-            <w:tcW w:w="0" w:type="auto"/>
-          </w:tcPr>
-          <w:p>
-            <w:pPr>
-              <w:autoSpaceDE w:val="0"/>
-              <w:autoSpaceDN w:val="0"/>
-              <w:adjustRightInd w:val="0"/>
               <w:jc w:val="center"/>
               <w:rPr>
                 <w:rFonts w:ascii="Calibri" w:hAnsi="Calibri" w:cs="Calibri"/>
@@ -1138,16 +1162,18 @@
         <w:tc>
           <w:tcPr>
             <w:tcW w:w="0" w:type="auto"/>
-          </w:tcPr>
-          <w:p>
-            <w:pPr>
-              <w:autoSpaceDE w:val="0"/>
-              <w:autoSpaceDN w:val="0"/>
-              <w:adjustRightInd w:val="0"/>
-              <w:jc w:val="center"/>
-              <w:rPr>
-                <w:rFonts w:ascii="Calibri" w:hAnsi="Calibri" w:cs="Calibri"/>
-                <w:color w:val="000000"/>
+            <w:shd w:val="clear" w:color="auto" w:fill="FFFF00"/>
+          </w:tcPr>
+          <w:p>
+            <w:pPr>
+              <w:autoSpaceDE w:val="0"/>
+              <w:autoSpaceDN w:val="0"/>
+              <w:adjustRightInd w:val="0"/>
+              <w:jc w:val="center"/>
+              <w:rPr>
+                <w:rFonts w:ascii="Calibri" w:hAnsi="Calibri" w:cs="Calibri"/>
+                <w:color w:val="000000"/>
+                <w:highlight w:val="yellow"/>
               </w:rPr>
             </w:pPr>
           </w:p>
@@ -1196,6 +1222,26 @@
               </w:rPr>
             </w:pPr>
             <w:r>
+              <w:t>Schedule Blood Test</w:t>
+            </w:r>
+          </w:p>
+        </w:tc>
+        <w:tc>
+          <w:tcPr>
+            <w:tcW w:w="0" w:type="auto"/>
+          </w:tcPr>
+          <w:p>
+            <w:pPr>
+              <w:autoSpaceDE w:val="0"/>
+              <w:autoSpaceDN w:val="0"/>
+              <w:adjustRightInd w:val="0"/>
+              <w:jc w:val="center"/>
+              <w:rPr>
+                <w:rFonts w:ascii="Calibri" w:hAnsi="Calibri" w:cs="Calibri"/>
+                <w:color w:val="000000"/>
+              </w:rPr>
+            </w:pPr>
+            <w:r>
               <w:rPr>
                 <w:rFonts w:ascii="Calibri" w:hAnsi="Calibri" w:cs="Calibri"/>
                 <w:color w:val="000000"/>
@@ -1237,25 +1283,6 @@
               <w:autoSpaceDE w:val="0"/>
               <w:autoSpaceDN w:val="0"/>
               <w:adjustRightInd w:val="0"/>
-              <w:rPr>
-                <w:rFonts w:ascii="Calibri" w:hAnsi="Calibri" w:cs="Calibri"/>
-                <w:color w:val="000000"/>
-              </w:rPr>
-            </w:pPr>
-            <w:r>
-              <w:t>Schedule Blood Test</w:t>
-            </w:r>
-          </w:p>
-        </w:tc>
-        <w:tc>
-          <w:tcPr>
-            <w:tcW w:w="0" w:type="auto"/>
-          </w:tcPr>
-          <w:p>
-            <w:pPr>
-              <w:autoSpaceDE w:val="0"/>
-              <w:autoSpaceDN w:val="0"/>
-              <w:adjustRightInd w:val="0"/>
               <w:jc w:val="center"/>
               <w:rPr>
                 <w:rFonts w:ascii="Calibri" w:hAnsi="Calibri" w:cs="Calibri"/>
@@ -1298,16 +1325,18 @@
         <w:tc>
           <w:tcPr>
             <w:tcW w:w="0" w:type="auto"/>
-          </w:tcPr>
-          <w:p>
-            <w:pPr>
-              <w:autoSpaceDE w:val="0"/>
-              <w:autoSpaceDN w:val="0"/>
-              <w:adjustRightInd w:val="0"/>
-              <w:jc w:val="center"/>
-              <w:rPr>
-                <w:rFonts w:ascii="Calibri" w:hAnsi="Calibri" w:cs="Calibri"/>
-                <w:color w:val="000000"/>
+            <w:shd w:val="clear" w:color="auto" w:fill="FFFF00"/>
+          </w:tcPr>
+          <w:p>
+            <w:pPr>
+              <w:autoSpaceDE w:val="0"/>
+              <w:autoSpaceDN w:val="0"/>
+              <w:adjustRightInd w:val="0"/>
+              <w:jc w:val="center"/>
+              <w:rPr>
+                <w:rFonts w:ascii="Calibri" w:hAnsi="Calibri" w:cs="Calibri"/>
+                <w:color w:val="000000"/>
+                <w:highlight w:val="yellow"/>
               </w:rPr>
             </w:pPr>
           </w:p>
@@ -1350,6 +1379,25 @@
               <w:autoSpaceDN w:val="0"/>
               <w:adjustRightInd w:val="0"/>
               <w:jc w:val="center"/>
+            </w:pPr>
+            <w:r>
+              <w:rPr>
+                <w:lang w:val="en-US"/>
+              </w:rPr>
+              <w:t>View Auction Price</w:t>
+            </w:r>
+          </w:p>
+        </w:tc>
+        <w:tc>
+          <w:tcPr>
+            <w:tcW w:w="0" w:type="auto"/>
+          </w:tcPr>
+          <w:p>
+            <w:pPr>
+              <w:autoSpaceDE w:val="0"/>
+              <w:autoSpaceDN w:val="0"/>
+              <w:adjustRightInd w:val="0"/>
+              <w:jc w:val="center"/>
               <w:rPr>
                 <w:rFonts w:ascii="Calibri" w:hAnsi="Calibri" w:cs="Calibri"/>
                 <w:color w:val="000000"/>
@@ -1397,30 +1445,6 @@
               <w:autoSpaceDE w:val="0"/>
               <w:autoSpaceDN w:val="0"/>
               <w:adjustRightInd w:val="0"/>
-            </w:pPr>
-            <w:r>
-              <w:rPr>
-                <w:lang w:val="en-US"/>
-              </w:rPr>
-              <w:t>View Auction Price</w:t>
-            </w:r>
-            <w:r>
-              <w:rPr>
-                <w:lang w:val="en-US"/>
-              </w:rPr>
-              <w:t xml:space="preserve"> </w:t>
-            </w:r>
-          </w:p>
-        </w:tc>
-        <w:tc>
-          <w:tcPr>
-            <w:tcW w:w="0" w:type="auto"/>
-          </w:tcPr>
-          <w:p>
-            <w:pPr>
-              <w:autoSpaceDE w:val="0"/>
-              <w:autoSpaceDN w:val="0"/>
-              <w:adjustRightInd w:val="0"/>
               <w:jc w:val="center"/>
               <w:rPr>
                 <w:rFonts w:ascii="Calibri" w:hAnsi="Calibri" w:cs="Calibri"/>
@@ -1463,16 +1487,18 @@
         <w:tc>
           <w:tcPr>
             <w:tcW w:w="0" w:type="auto"/>
-          </w:tcPr>
-          <w:p>
-            <w:pPr>
-              <w:autoSpaceDE w:val="0"/>
-              <w:autoSpaceDN w:val="0"/>
-              <w:adjustRightInd w:val="0"/>
-              <w:jc w:val="center"/>
-              <w:rPr>
-                <w:rFonts w:ascii="Calibri" w:hAnsi="Calibri" w:cs="Calibri"/>
-                <w:color w:val="000000"/>
+            <w:shd w:val="clear" w:color="auto" w:fill="FFFF00"/>
+          </w:tcPr>
+          <w:p>
+            <w:pPr>
+              <w:autoSpaceDE w:val="0"/>
+              <w:autoSpaceDN w:val="0"/>
+              <w:adjustRightInd w:val="0"/>
+              <w:jc w:val="center"/>
+              <w:rPr>
+                <w:rFonts w:ascii="Calibri" w:hAnsi="Calibri" w:cs="Calibri"/>
+                <w:color w:val="000000"/>
+                <w:highlight w:val="yellow"/>
               </w:rPr>
             </w:pPr>
           </w:p>
@@ -1522,6 +1548,29 @@
             </w:pPr>
             <w:r>
               <w:rPr>
+                <w:lang w:val="en-US"/>
+              </w:rPr>
+              <w:t>Register Cage</w:t>
+            </w:r>
+          </w:p>
+        </w:tc>
+        <w:tc>
+          <w:tcPr>
+            <w:tcW w:w="0" w:type="auto"/>
+          </w:tcPr>
+          <w:p>
+            <w:pPr>
+              <w:autoSpaceDE w:val="0"/>
+              <w:autoSpaceDN w:val="0"/>
+              <w:adjustRightInd w:val="0"/>
+              <w:jc w:val="center"/>
+              <w:rPr>
+                <w:rFonts w:ascii="Calibri" w:hAnsi="Calibri" w:cs="Calibri"/>
+                <w:color w:val="000000"/>
+              </w:rPr>
+            </w:pPr>
+            <w:r>
+              <w:rPr>
                 <w:rFonts w:ascii="Calibri" w:hAnsi="Calibri" w:cs="Calibri"/>
                 <w:color w:val="000000"/>
               </w:rPr>
@@ -1562,28 +1611,6 @@
               <w:autoSpaceDE w:val="0"/>
               <w:autoSpaceDN w:val="0"/>
               <w:adjustRightInd w:val="0"/>
-              <w:rPr>
-                <w:rFonts w:ascii="Calibri" w:hAnsi="Calibri" w:cs="Calibri"/>
-                <w:color w:val="000000"/>
-              </w:rPr>
-            </w:pPr>
-            <w:r>
-              <w:rPr>
-                <w:lang w:val="en-US"/>
-              </w:rPr>
-              <w:t>Register Cage</w:t>
-            </w:r>
-          </w:p>
-        </w:tc>
-        <w:tc>
-          <w:tcPr>
-            <w:tcW w:w="0" w:type="auto"/>
-          </w:tcPr>
-          <w:p>
-            <w:pPr>
-              <w:autoSpaceDE w:val="0"/>
-              <w:autoSpaceDN w:val="0"/>
-              <w:adjustRightInd w:val="0"/>
               <w:jc w:val="center"/>
               <w:rPr>
                 <w:rFonts w:ascii="Calibri" w:hAnsi="Calibri" w:cs="Calibri"/>
@@ -1626,16 +1653,18 @@
         <w:tc>
           <w:tcPr>
             <w:tcW w:w="0" w:type="auto"/>
-          </w:tcPr>
-          <w:p>
-            <w:pPr>
-              <w:autoSpaceDE w:val="0"/>
-              <w:autoSpaceDN w:val="0"/>
-              <w:adjustRightInd w:val="0"/>
-              <w:jc w:val="center"/>
-              <w:rPr>
-                <w:rFonts w:ascii="Calibri" w:hAnsi="Calibri" w:cs="Calibri"/>
-                <w:color w:val="000000"/>
+            <w:shd w:val="clear" w:color="auto" w:fill="FFFF00"/>
+          </w:tcPr>
+          <w:p>
+            <w:pPr>
+              <w:autoSpaceDE w:val="0"/>
+              <w:autoSpaceDN w:val="0"/>
+              <w:adjustRightInd w:val="0"/>
+              <w:jc w:val="center"/>
+              <w:rPr>
+                <w:rFonts w:ascii="Calibri" w:hAnsi="Calibri" w:cs="Calibri"/>
+                <w:color w:val="000000"/>
+                <w:highlight w:val="yellow"/>
               </w:rPr>
             </w:pPr>
           </w:p>
@@ -1685,6 +1714,29 @@
             </w:pPr>
             <w:r>
               <w:rPr>
+                <w:lang w:val="en-US"/>
+              </w:rPr>
+              <w:t>Register  Hall</w:t>
+            </w:r>
+          </w:p>
+        </w:tc>
+        <w:tc>
+          <w:tcPr>
+            <w:tcW w:w="0" w:type="auto"/>
+          </w:tcPr>
+          <w:p>
+            <w:pPr>
+              <w:autoSpaceDE w:val="0"/>
+              <w:autoSpaceDN w:val="0"/>
+              <w:adjustRightInd w:val="0"/>
+              <w:jc w:val="center"/>
+              <w:rPr>
+                <w:rFonts w:ascii="Calibri" w:hAnsi="Calibri" w:cs="Calibri"/>
+                <w:color w:val="000000"/>
+              </w:rPr>
+            </w:pPr>
+            <w:r>
+              <w:rPr>
                 <w:rFonts w:ascii="Calibri" w:hAnsi="Calibri" w:cs="Calibri"/>
                 <w:color w:val="000000"/>
               </w:rPr>
@@ -1725,28 +1777,6 @@
               <w:autoSpaceDE w:val="0"/>
               <w:autoSpaceDN w:val="0"/>
               <w:adjustRightInd w:val="0"/>
-              <w:rPr>
-                <w:rFonts w:ascii="Calibri" w:hAnsi="Calibri" w:cs="Calibri"/>
-                <w:color w:val="000000"/>
-              </w:rPr>
-            </w:pPr>
-            <w:r>
-              <w:rPr>
-                <w:lang w:val="en-US"/>
-              </w:rPr>
-              <w:t>Register  Hall</w:t>
-            </w:r>
-          </w:p>
-        </w:tc>
-        <w:tc>
-          <w:tcPr>
-            <w:tcW w:w="0" w:type="auto"/>
-          </w:tcPr>
-          <w:p>
-            <w:pPr>
-              <w:autoSpaceDE w:val="0"/>
-              <w:autoSpaceDN w:val="0"/>
-              <w:adjustRightInd w:val="0"/>
               <w:jc w:val="center"/>
               <w:rPr>
                 <w:rFonts w:ascii="Calibri" w:hAnsi="Calibri" w:cs="Calibri"/>
@@ -1789,16 +1819,18 @@
         <w:tc>
           <w:tcPr>
             <w:tcW w:w="0" w:type="auto"/>
-          </w:tcPr>
-          <w:p>
-            <w:pPr>
-              <w:autoSpaceDE w:val="0"/>
-              <w:autoSpaceDN w:val="0"/>
-              <w:adjustRightInd w:val="0"/>
-              <w:jc w:val="center"/>
-              <w:rPr>
-                <w:rFonts w:ascii="Calibri" w:hAnsi="Calibri" w:cs="Calibri"/>
-                <w:color w:val="000000"/>
+            <w:shd w:val="clear" w:color="auto" w:fill="FFFF00"/>
+          </w:tcPr>
+          <w:p>
+            <w:pPr>
+              <w:autoSpaceDE w:val="0"/>
+              <w:autoSpaceDN w:val="0"/>
+              <w:adjustRightInd w:val="0"/>
+              <w:jc w:val="center"/>
+              <w:rPr>
+                <w:rFonts w:ascii="Calibri" w:hAnsi="Calibri" w:cs="Calibri"/>
+                <w:color w:val="000000"/>
+                <w:highlight w:val="yellow"/>
               </w:rPr>
             </w:pPr>
           </w:p>
@@ -1847,6 +1879,26 @@
               </w:rPr>
             </w:pPr>
             <w:r>
+              <w:t>Transfer Diseased Mink</w:t>
+            </w:r>
+          </w:p>
+        </w:tc>
+        <w:tc>
+          <w:tcPr>
+            <w:tcW w:w="0" w:type="auto"/>
+          </w:tcPr>
+          <w:p>
+            <w:pPr>
+              <w:autoSpaceDE w:val="0"/>
+              <w:autoSpaceDN w:val="0"/>
+              <w:adjustRightInd w:val="0"/>
+              <w:jc w:val="center"/>
+              <w:rPr>
+                <w:rFonts w:ascii="Calibri" w:hAnsi="Calibri" w:cs="Calibri"/>
+                <w:color w:val="000000"/>
+              </w:rPr>
+            </w:pPr>
+            <w:r>
               <w:rPr>
                 <w:rFonts w:ascii="Calibri" w:hAnsi="Calibri" w:cs="Calibri"/>
                 <w:color w:val="000000"/>
@@ -1888,25 +1940,6 @@
               <w:autoSpaceDE w:val="0"/>
               <w:autoSpaceDN w:val="0"/>
               <w:adjustRightInd w:val="0"/>
-              <w:rPr>
-                <w:rFonts w:ascii="Calibri" w:hAnsi="Calibri" w:cs="Calibri"/>
-                <w:color w:val="000000"/>
-              </w:rPr>
-            </w:pPr>
-            <w:r>
-              <w:t>Transfer Diseased Mink</w:t>
-            </w:r>
-          </w:p>
-        </w:tc>
-        <w:tc>
-          <w:tcPr>
-            <w:tcW w:w="0" w:type="auto"/>
-          </w:tcPr>
-          <w:p>
-            <w:pPr>
-              <w:autoSpaceDE w:val="0"/>
-              <w:autoSpaceDN w:val="0"/>
-              <w:adjustRightInd w:val="0"/>
               <w:jc w:val="center"/>
               <w:rPr>
                 <w:rFonts w:ascii="Calibri" w:hAnsi="Calibri" w:cs="Calibri"/>
@@ -1949,16 +1982,18 @@
         <w:tc>
           <w:tcPr>
             <w:tcW w:w="0" w:type="auto"/>
-          </w:tcPr>
-          <w:p>
-            <w:pPr>
-              <w:autoSpaceDE w:val="0"/>
-              <w:autoSpaceDN w:val="0"/>
-              <w:adjustRightInd w:val="0"/>
-              <w:jc w:val="center"/>
-              <w:rPr>
-                <w:rFonts w:ascii="Calibri" w:hAnsi="Calibri" w:cs="Calibri"/>
-                <w:color w:val="000000"/>
+            <w:shd w:val="clear" w:color="auto" w:fill="FFFF00"/>
+          </w:tcPr>
+          <w:p>
+            <w:pPr>
+              <w:autoSpaceDE w:val="0"/>
+              <w:autoSpaceDN w:val="0"/>
+              <w:adjustRightInd w:val="0"/>
+              <w:jc w:val="center"/>
+              <w:rPr>
+                <w:rFonts w:ascii="Calibri" w:hAnsi="Calibri" w:cs="Calibri"/>
+                <w:color w:val="000000"/>
+                <w:highlight w:val="yellow"/>
               </w:rPr>
             </w:pPr>
           </w:p>
@@ -2001,6 +2036,22 @@
               <w:autoSpaceDN w:val="0"/>
               <w:adjustRightInd w:val="0"/>
               <w:jc w:val="center"/>
+            </w:pPr>
+            <w:r>
+              <w:t>Transfer Healthy Mink</w:t>
+            </w:r>
+          </w:p>
+        </w:tc>
+        <w:tc>
+          <w:tcPr>
+            <w:tcW w:w="0" w:type="auto"/>
+          </w:tcPr>
+          <w:p>
+            <w:pPr>
+              <w:autoSpaceDE w:val="0"/>
+              <w:autoSpaceDN w:val="0"/>
+              <w:adjustRightInd w:val="0"/>
+              <w:jc w:val="center"/>
               <w:rPr>
                 <w:rFonts w:ascii="Calibri" w:hAnsi="Calibri" w:cs="Calibri"/>
                 <w:color w:val="000000"/>
@@ -2048,29 +2099,6 @@
               <w:autoSpaceDE w:val="0"/>
               <w:autoSpaceDN w:val="0"/>
               <w:adjustRightInd w:val="0"/>
-            </w:pPr>
-            <w:r>
-              <w:t xml:space="preserve">Transfer </w:t>
-            </w:r>
-            <w:proofErr w:type="spellStart"/>
-            <w:r>
-              <w:t>Healthy</w:t>
-            </w:r>
-            <w:proofErr w:type="spellEnd"/>
-            <w:r>
-              <w:t xml:space="preserve"> Mink</w:t>
-            </w:r>
-          </w:p>
-        </w:tc>
-        <w:tc>
-          <w:tcPr>
-            <w:tcW w:w="0" w:type="auto"/>
-          </w:tcPr>
-          <w:p>
-            <w:pPr>
-              <w:autoSpaceDE w:val="0"/>
-              <w:autoSpaceDN w:val="0"/>
-              <w:adjustRightInd w:val="0"/>
               <w:jc w:val="center"/>
               <w:rPr>
                 <w:rFonts w:ascii="Calibri" w:hAnsi="Calibri" w:cs="Calibri"/>
@@ -2113,16 +2141,18 @@
         <w:tc>
           <w:tcPr>
             <w:tcW w:w="0" w:type="auto"/>
-          </w:tcPr>
-          <w:p>
-            <w:pPr>
-              <w:autoSpaceDE w:val="0"/>
-              <w:autoSpaceDN w:val="0"/>
-              <w:adjustRightInd w:val="0"/>
-              <w:jc w:val="center"/>
-              <w:rPr>
-                <w:rFonts w:ascii="Calibri" w:hAnsi="Calibri" w:cs="Calibri"/>
-                <w:color w:val="000000"/>
+            <w:shd w:val="clear" w:color="auto" w:fill="FFFF00"/>
+          </w:tcPr>
+          <w:p>
+            <w:pPr>
+              <w:autoSpaceDE w:val="0"/>
+              <w:autoSpaceDN w:val="0"/>
+              <w:adjustRightInd w:val="0"/>
+              <w:jc w:val="center"/>
+              <w:rPr>
+                <w:rFonts w:ascii="Calibri" w:hAnsi="Calibri" w:cs="Calibri"/>
+                <w:color w:val="000000"/>
+                <w:highlight w:val="yellow"/>
               </w:rPr>
             </w:pPr>
           </w:p>
@@ -2166,6 +2196,28 @@
               <w:adjustRightInd w:val="0"/>
               <w:jc w:val="center"/>
               <w:rPr>
+                <w:lang w:val="en-US"/>
+              </w:rPr>
+            </w:pPr>
+            <w:r>
+              <w:rPr>
+                <w:lang w:val="en-US"/>
+              </w:rPr>
+              <w:t>Manage Employees</w:t>
+            </w:r>
+          </w:p>
+        </w:tc>
+        <w:tc>
+          <w:tcPr>
+            <w:tcW w:w="0" w:type="auto"/>
+          </w:tcPr>
+          <w:p>
+            <w:pPr>
+              <w:autoSpaceDE w:val="0"/>
+              <w:autoSpaceDN w:val="0"/>
+              <w:adjustRightInd w:val="0"/>
+              <w:jc w:val="center"/>
+              <w:rPr>
                 <w:rFonts w:ascii="Calibri" w:hAnsi="Calibri" w:cs="Calibri"/>
                 <w:color w:val="000000"/>
               </w:rPr>
@@ -2205,27 +2257,6 @@
               <w:autoSpaceDE w:val="0"/>
               <w:autoSpaceDN w:val="0"/>
               <w:adjustRightInd w:val="0"/>
-              <w:rPr>
-                <w:lang w:val="en-US"/>
-              </w:rPr>
-            </w:pPr>
-            <w:r>
-              <w:rPr>
-                <w:lang w:val="en-US"/>
-              </w:rPr>
-              <w:t>Manage Employees</w:t>
-            </w:r>
-          </w:p>
-        </w:tc>
-        <w:tc>
-          <w:tcPr>
-            <w:tcW w:w="0" w:type="auto"/>
-          </w:tcPr>
-          <w:p>
-            <w:pPr>
-              <w:autoSpaceDE w:val="0"/>
-              <w:autoSpaceDN w:val="0"/>
-              <w:adjustRightInd w:val="0"/>
               <w:jc w:val="center"/>
               <w:rPr>
                 <w:rFonts w:ascii="Calibri" w:hAnsi="Calibri" w:cs="Calibri"/>
@@ -2268,16 +2299,18 @@
         <w:tc>
           <w:tcPr>
             <w:tcW w:w="0" w:type="auto"/>
-          </w:tcPr>
-          <w:p>
-            <w:pPr>
-              <w:autoSpaceDE w:val="0"/>
-              <w:autoSpaceDN w:val="0"/>
-              <w:adjustRightInd w:val="0"/>
-              <w:jc w:val="center"/>
-              <w:rPr>
-                <w:rFonts w:ascii="Calibri" w:hAnsi="Calibri" w:cs="Calibri"/>
-                <w:color w:val="000000"/>
+            <w:shd w:val="clear" w:color="auto" w:fill="FFFF00"/>
+          </w:tcPr>
+          <w:p>
+            <w:pPr>
+              <w:autoSpaceDE w:val="0"/>
+              <w:autoSpaceDN w:val="0"/>
+              <w:adjustRightInd w:val="0"/>
+              <w:jc w:val="center"/>
+              <w:rPr>
+                <w:rFonts w:ascii="Calibri" w:hAnsi="Calibri" w:cs="Calibri"/>
+                <w:color w:val="000000"/>
+                <w:highlight w:val="yellow"/>
               </w:rPr>
             </w:pPr>
           </w:p>
@@ -2346,51 +2379,15 @@
           <w:i/>
           <w:color w:val="000000"/>
         </w:rPr>
-        <w:t xml:space="preserve"> 1-4, hvor 4 repræsenterer de mest værdifulde/kompleks </w:t>
-      </w:r>
-      <w:proofErr w:type="spellStart"/>
+        <w:t xml:space="preserve"> 1-4, hvor 4 repræsenterer de mest værdifulde/kompleks use case og 1 repræsenterer de mindre værdiful/komple</w:t>
+      </w:r>
       <w:r>
         <w:rPr>
           <w:rFonts w:ascii="Calibri" w:hAnsi="Calibri" w:cs="Calibri"/>
           <w:i/>
           <w:color w:val="000000"/>
         </w:rPr>
-        <w:t>use</w:t>
-      </w:r>
-      <w:proofErr w:type="spellEnd"/>
-      <w:r>
-        <w:rPr>
-          <w:rFonts w:ascii="Calibri" w:hAnsi="Calibri" w:cs="Calibri"/>
-          <w:i/>
-          <w:color w:val="000000"/>
-        </w:rPr>
-        <w:t xml:space="preserve"> case og 1 repræsenterer de mindre værdiful/komple</w:t>
-      </w:r>
-      <w:r>
-        <w:rPr>
-          <w:rFonts w:ascii="Calibri" w:hAnsi="Calibri" w:cs="Calibri"/>
-          <w:i/>
-          <w:color w:val="000000"/>
-        </w:rPr>
-        <w:t xml:space="preserve">ks </w:t>
-      </w:r>
-      <w:proofErr w:type="spellStart"/>
-      <w:r>
-        <w:rPr>
-          <w:rFonts w:ascii="Calibri" w:hAnsi="Calibri" w:cs="Calibri"/>
-          <w:i/>
-          <w:color w:val="000000"/>
-        </w:rPr>
-        <w:t>use</w:t>
-      </w:r>
-      <w:proofErr w:type="spellEnd"/>
-      <w:r>
-        <w:rPr>
-          <w:rFonts w:ascii="Calibri" w:hAnsi="Calibri" w:cs="Calibri"/>
-          <w:i/>
-          <w:color w:val="000000"/>
-        </w:rPr>
-        <w:t>-</w:t>
+        <w:t>ks use-</w:t>
       </w:r>
       <w:r>
         <w:rPr>
